--- a/Collatio/2b*/Limpios/2b-D.docx
+++ b/Collatio/2b*/Limpios/2b-D.docx
@@ -14,7 +14,446 @@
           <w:rFonts w:ascii="Garamond" w:hAnsi="Garamond"/>
           <w:lang w:val="es-ES"/>
         </w:rPr>
-        <w:t xml:space="preserve">maestro ruego te que me digas por que razon se faze la luna negra a tienpos señalados en el año que muchas vegadas acaesce que se faze en toda o en la meatad o en muy gran parte d ella e tengo lo por maravilla en acaescer esto una ora señalada e non acaesce en todo el otro tienpo respondio el maestro e dixo yo te lo quiero dezir esto por que es mas enpero ante que te nada diga quiero dezir una cosa a mi semeja que tu as poco a poco de llevar de mi lo que yo se E esto veyo yo en las demandas que tu me fazes e non tengas que te digo esto por pesar que de ti aya ante me plaze mucho e me tengo por ombre de buena ventura en dar me dios tal diciplo de tan buen engeño e de tener tan bien aparejada la materia para deprender e para esto que lo yo demuestro e por el buen sentido que dios puso en ti puedes llegar amuy buen estado E d esto fallamos que dixo Salamon </w:t>
+        <w:t xml:space="preserve">Maestro ruego te que me digas </w:t>
+      </w:r>
+      <w:proofErr w:type="spellStart"/>
+      <w:r>
+        <w:rPr>
+          <w:rFonts w:ascii="Garamond" w:hAnsi="Garamond"/>
+          <w:lang w:val="es-ES"/>
+        </w:rPr>
+        <w:t>por que</w:t>
+      </w:r>
+      <w:proofErr w:type="spellEnd"/>
+      <w:r>
+        <w:rPr>
+          <w:rFonts w:ascii="Garamond" w:hAnsi="Garamond"/>
+          <w:lang w:val="es-ES"/>
+        </w:rPr>
+        <w:t xml:space="preserve"> </w:t>
+      </w:r>
+      <w:proofErr w:type="spellStart"/>
+      <w:r>
+        <w:rPr>
+          <w:rFonts w:ascii="Garamond" w:hAnsi="Garamond"/>
+          <w:lang w:val="es-ES"/>
+        </w:rPr>
+        <w:t>razon</w:t>
+      </w:r>
+      <w:proofErr w:type="spellEnd"/>
+      <w:r>
+        <w:rPr>
+          <w:rFonts w:ascii="Garamond" w:hAnsi="Garamond"/>
+          <w:lang w:val="es-ES"/>
+        </w:rPr>
+        <w:t xml:space="preserve"> se </w:t>
+      </w:r>
+      <w:proofErr w:type="spellStart"/>
+      <w:r>
+        <w:rPr>
+          <w:rFonts w:ascii="Garamond" w:hAnsi="Garamond"/>
+          <w:lang w:val="es-ES"/>
+        </w:rPr>
+        <w:t>faze</w:t>
+      </w:r>
+      <w:proofErr w:type="spellEnd"/>
+      <w:r>
+        <w:rPr>
+          <w:rFonts w:ascii="Garamond" w:hAnsi="Garamond"/>
+          <w:lang w:val="es-ES"/>
+        </w:rPr>
+        <w:t xml:space="preserve"> la luna negra a </w:t>
+      </w:r>
+      <w:proofErr w:type="spellStart"/>
+      <w:r>
+        <w:rPr>
+          <w:rFonts w:ascii="Garamond" w:hAnsi="Garamond"/>
+          <w:lang w:val="es-ES"/>
+        </w:rPr>
+        <w:t>tienpos</w:t>
+      </w:r>
+      <w:proofErr w:type="spellEnd"/>
+      <w:r>
+        <w:rPr>
+          <w:rFonts w:ascii="Garamond" w:hAnsi="Garamond"/>
+          <w:lang w:val="es-ES"/>
+        </w:rPr>
+        <w:t xml:space="preserve"> señalados en el año que muchas vegadas </w:t>
+      </w:r>
+      <w:proofErr w:type="spellStart"/>
+      <w:r>
+        <w:rPr>
+          <w:rFonts w:ascii="Garamond" w:hAnsi="Garamond"/>
+          <w:lang w:val="es-ES"/>
+        </w:rPr>
+        <w:t>acaesce</w:t>
+      </w:r>
+      <w:proofErr w:type="spellEnd"/>
+      <w:r>
+        <w:rPr>
+          <w:rFonts w:ascii="Garamond" w:hAnsi="Garamond"/>
+          <w:lang w:val="es-ES"/>
+        </w:rPr>
+        <w:t xml:space="preserve"> que se </w:t>
+      </w:r>
+      <w:proofErr w:type="spellStart"/>
+      <w:r>
+        <w:rPr>
+          <w:rFonts w:ascii="Garamond" w:hAnsi="Garamond"/>
+          <w:lang w:val="es-ES"/>
+        </w:rPr>
+        <w:t>faze</w:t>
+      </w:r>
+      <w:proofErr w:type="spellEnd"/>
+      <w:r>
+        <w:rPr>
+          <w:rFonts w:ascii="Garamond" w:hAnsi="Garamond"/>
+          <w:lang w:val="es-ES"/>
+        </w:rPr>
+        <w:t xml:space="preserve"> en toda o en la meatad o en muy gran parte d ella e tengo lo por maravilla en </w:t>
+      </w:r>
+      <w:proofErr w:type="spellStart"/>
+      <w:r>
+        <w:rPr>
+          <w:rFonts w:ascii="Garamond" w:hAnsi="Garamond"/>
+          <w:lang w:val="es-ES"/>
+        </w:rPr>
+        <w:t>acaescer</w:t>
+      </w:r>
+      <w:proofErr w:type="spellEnd"/>
+      <w:r>
+        <w:rPr>
+          <w:rFonts w:ascii="Garamond" w:hAnsi="Garamond"/>
+          <w:lang w:val="es-ES"/>
+        </w:rPr>
+        <w:t xml:space="preserve"> esto una </w:t>
+      </w:r>
+      <w:proofErr w:type="spellStart"/>
+      <w:r>
+        <w:rPr>
+          <w:rFonts w:ascii="Garamond" w:hAnsi="Garamond"/>
+          <w:lang w:val="es-ES"/>
+        </w:rPr>
+        <w:t>ora</w:t>
+      </w:r>
+      <w:proofErr w:type="spellEnd"/>
+      <w:r>
+        <w:rPr>
+          <w:rFonts w:ascii="Garamond" w:hAnsi="Garamond"/>
+          <w:lang w:val="es-ES"/>
+        </w:rPr>
+        <w:t xml:space="preserve"> señalada e non </w:t>
+      </w:r>
+      <w:proofErr w:type="spellStart"/>
+      <w:r>
+        <w:rPr>
+          <w:rFonts w:ascii="Garamond" w:hAnsi="Garamond"/>
+          <w:lang w:val="es-ES"/>
+        </w:rPr>
+        <w:t>acaesce</w:t>
+      </w:r>
+      <w:proofErr w:type="spellEnd"/>
+      <w:r>
+        <w:rPr>
+          <w:rFonts w:ascii="Garamond" w:hAnsi="Garamond"/>
+          <w:lang w:val="es-ES"/>
+        </w:rPr>
+        <w:t xml:space="preserve"> en todo el otro </w:t>
+      </w:r>
+      <w:proofErr w:type="spellStart"/>
+      <w:r>
+        <w:rPr>
+          <w:rFonts w:ascii="Garamond" w:hAnsi="Garamond"/>
+          <w:lang w:val="es-ES"/>
+        </w:rPr>
+        <w:t>tienpo</w:t>
+      </w:r>
+      <w:proofErr w:type="spellEnd"/>
+      <w:r>
+        <w:rPr>
+          <w:rFonts w:ascii="Garamond" w:hAnsi="Garamond"/>
+          <w:lang w:val="es-ES"/>
+        </w:rPr>
+        <w:t xml:space="preserve"> </w:t>
+      </w:r>
+      <w:proofErr w:type="spellStart"/>
+      <w:r>
+        <w:rPr>
+          <w:rFonts w:ascii="Garamond" w:hAnsi="Garamond"/>
+          <w:lang w:val="es-ES"/>
+        </w:rPr>
+        <w:t>respondio</w:t>
+      </w:r>
+      <w:proofErr w:type="spellEnd"/>
+      <w:r>
+        <w:rPr>
+          <w:rFonts w:ascii="Garamond" w:hAnsi="Garamond"/>
+          <w:lang w:val="es-ES"/>
+        </w:rPr>
+        <w:t xml:space="preserve"> el maestro e </w:t>
+      </w:r>
+      <w:proofErr w:type="spellStart"/>
+      <w:r>
+        <w:rPr>
+          <w:rFonts w:ascii="Garamond" w:hAnsi="Garamond"/>
+          <w:lang w:val="es-ES"/>
+        </w:rPr>
+        <w:t>dixo</w:t>
+      </w:r>
+      <w:proofErr w:type="spellEnd"/>
+      <w:r>
+        <w:rPr>
+          <w:rFonts w:ascii="Garamond" w:hAnsi="Garamond"/>
+          <w:lang w:val="es-ES"/>
+        </w:rPr>
+        <w:t xml:space="preserve"> yo te lo quiero </w:t>
+      </w:r>
+      <w:proofErr w:type="spellStart"/>
+      <w:r>
+        <w:rPr>
+          <w:rFonts w:ascii="Garamond" w:hAnsi="Garamond"/>
+          <w:lang w:val="es-ES"/>
+        </w:rPr>
+        <w:t>dezir</w:t>
+      </w:r>
+      <w:proofErr w:type="spellEnd"/>
+      <w:r>
+        <w:rPr>
+          <w:rFonts w:ascii="Garamond" w:hAnsi="Garamond"/>
+          <w:lang w:val="es-ES"/>
+        </w:rPr>
+        <w:t xml:space="preserve"> esto </w:t>
+      </w:r>
+      <w:proofErr w:type="spellStart"/>
+      <w:r>
+        <w:rPr>
+          <w:rFonts w:ascii="Garamond" w:hAnsi="Garamond"/>
+          <w:lang w:val="es-ES"/>
+        </w:rPr>
+        <w:t>por que</w:t>
+      </w:r>
+      <w:proofErr w:type="spellEnd"/>
+      <w:r>
+        <w:rPr>
+          <w:rFonts w:ascii="Garamond" w:hAnsi="Garamond"/>
+          <w:lang w:val="es-ES"/>
+        </w:rPr>
+        <w:t xml:space="preserve"> es </w:t>
+      </w:r>
+      <w:proofErr w:type="spellStart"/>
+      <w:r>
+        <w:rPr>
+          <w:rFonts w:ascii="Garamond" w:hAnsi="Garamond"/>
+          <w:lang w:val="es-ES"/>
+        </w:rPr>
+        <w:t>mas</w:t>
+      </w:r>
+      <w:proofErr w:type="spellEnd"/>
+      <w:r>
+        <w:rPr>
+          <w:rFonts w:ascii="Garamond" w:hAnsi="Garamond"/>
+          <w:lang w:val="es-ES"/>
+        </w:rPr>
+        <w:t xml:space="preserve"> </w:t>
+      </w:r>
+      <w:proofErr w:type="spellStart"/>
+      <w:r>
+        <w:rPr>
+          <w:rFonts w:ascii="Garamond" w:hAnsi="Garamond"/>
+          <w:lang w:val="es-ES"/>
+        </w:rPr>
+        <w:t>enpero</w:t>
+      </w:r>
+      <w:proofErr w:type="spellEnd"/>
+      <w:r>
+        <w:rPr>
+          <w:rFonts w:ascii="Garamond" w:hAnsi="Garamond"/>
+          <w:lang w:val="es-ES"/>
+        </w:rPr>
+        <w:t xml:space="preserve"> ante que te nada diga quiero </w:t>
+      </w:r>
+      <w:proofErr w:type="spellStart"/>
+      <w:r>
+        <w:rPr>
+          <w:rFonts w:ascii="Garamond" w:hAnsi="Garamond"/>
+          <w:lang w:val="es-ES"/>
+        </w:rPr>
+        <w:t>dezir</w:t>
+      </w:r>
+      <w:proofErr w:type="spellEnd"/>
+      <w:r>
+        <w:rPr>
+          <w:rFonts w:ascii="Garamond" w:hAnsi="Garamond"/>
+          <w:lang w:val="es-ES"/>
+        </w:rPr>
+        <w:t xml:space="preserve"> una cosa a mi semeja que tu as poco a poco de llevar de mi lo que yo se e esto </w:t>
+      </w:r>
+      <w:proofErr w:type="spellStart"/>
+      <w:r>
+        <w:rPr>
+          <w:rFonts w:ascii="Garamond" w:hAnsi="Garamond"/>
+          <w:lang w:val="es-ES"/>
+        </w:rPr>
+        <w:t>veyo</w:t>
+      </w:r>
+      <w:proofErr w:type="spellEnd"/>
+      <w:r>
+        <w:rPr>
+          <w:rFonts w:ascii="Garamond" w:hAnsi="Garamond"/>
+          <w:lang w:val="es-ES"/>
+        </w:rPr>
+        <w:t xml:space="preserve"> yo en las demandas que </w:t>
+      </w:r>
+      <w:proofErr w:type="spellStart"/>
+      <w:r>
+        <w:rPr>
+          <w:rFonts w:ascii="Garamond" w:hAnsi="Garamond"/>
+          <w:lang w:val="es-ES"/>
+        </w:rPr>
+        <w:t>tu</w:t>
+      </w:r>
+      <w:proofErr w:type="spellEnd"/>
+      <w:r>
+        <w:rPr>
+          <w:rFonts w:ascii="Garamond" w:hAnsi="Garamond"/>
+          <w:lang w:val="es-ES"/>
+        </w:rPr>
+        <w:t xml:space="preserve"> me </w:t>
+      </w:r>
+      <w:proofErr w:type="spellStart"/>
+      <w:r>
+        <w:rPr>
+          <w:rFonts w:ascii="Garamond" w:hAnsi="Garamond"/>
+          <w:lang w:val="es-ES"/>
+        </w:rPr>
+        <w:t>fazes</w:t>
+      </w:r>
+      <w:proofErr w:type="spellEnd"/>
+      <w:r>
+        <w:rPr>
+          <w:rFonts w:ascii="Garamond" w:hAnsi="Garamond"/>
+          <w:lang w:val="es-ES"/>
+        </w:rPr>
+        <w:t xml:space="preserve"> e non tengas que te digo esto por pesar que de ti </w:t>
+      </w:r>
+      <w:proofErr w:type="spellStart"/>
+      <w:r>
+        <w:rPr>
+          <w:rFonts w:ascii="Garamond" w:hAnsi="Garamond"/>
+          <w:lang w:val="es-ES"/>
+        </w:rPr>
+        <w:t>aya</w:t>
+      </w:r>
+      <w:proofErr w:type="spellEnd"/>
+      <w:r>
+        <w:rPr>
+          <w:rFonts w:ascii="Garamond" w:hAnsi="Garamond"/>
+          <w:lang w:val="es-ES"/>
+        </w:rPr>
+        <w:t xml:space="preserve"> ante me </w:t>
+      </w:r>
+      <w:proofErr w:type="spellStart"/>
+      <w:r>
+        <w:rPr>
+          <w:rFonts w:ascii="Garamond" w:hAnsi="Garamond"/>
+          <w:lang w:val="es-ES"/>
+        </w:rPr>
+        <w:t>plaze</w:t>
+      </w:r>
+      <w:proofErr w:type="spellEnd"/>
+      <w:r>
+        <w:rPr>
+          <w:rFonts w:ascii="Garamond" w:hAnsi="Garamond"/>
+          <w:lang w:val="es-ES"/>
+        </w:rPr>
+        <w:t xml:space="preserve"> mucho e me tengo por </w:t>
+      </w:r>
+      <w:proofErr w:type="spellStart"/>
+      <w:r>
+        <w:rPr>
+          <w:rFonts w:ascii="Garamond" w:hAnsi="Garamond"/>
+          <w:lang w:val="es-ES"/>
+        </w:rPr>
+        <w:t>ombre</w:t>
+      </w:r>
+      <w:proofErr w:type="spellEnd"/>
+      <w:r>
+        <w:rPr>
+          <w:rFonts w:ascii="Garamond" w:hAnsi="Garamond"/>
+          <w:lang w:val="es-ES"/>
+        </w:rPr>
+        <w:t xml:space="preserve"> de buena ventura en dar me dios tal </w:t>
+      </w:r>
+      <w:proofErr w:type="spellStart"/>
+      <w:r>
+        <w:rPr>
+          <w:rFonts w:ascii="Garamond" w:hAnsi="Garamond"/>
+          <w:lang w:val="es-ES"/>
+        </w:rPr>
+        <w:t>diciplo</w:t>
+      </w:r>
+      <w:proofErr w:type="spellEnd"/>
+      <w:r>
+        <w:rPr>
+          <w:rFonts w:ascii="Garamond" w:hAnsi="Garamond"/>
+          <w:lang w:val="es-ES"/>
+        </w:rPr>
+        <w:t xml:space="preserve"> de tan buen engeño </w:t>
+      </w:r>
+      <w:proofErr w:type="spellStart"/>
+      <w:r>
+        <w:rPr>
+          <w:rFonts w:ascii="Garamond" w:hAnsi="Garamond"/>
+          <w:lang w:val="es-ES"/>
+        </w:rPr>
+        <w:t>e</w:t>
+      </w:r>
+      <w:proofErr w:type="spellEnd"/>
+      <w:r>
+        <w:rPr>
+          <w:rFonts w:ascii="Garamond" w:hAnsi="Garamond"/>
+          <w:lang w:val="es-ES"/>
+        </w:rPr>
+        <w:t xml:space="preserve"> de tener tan bien aparejada la materia para deprender e para esto que lo yo demuestro e por el buen sentido que dios puso en ti puedes llegar a muy buen estado e d esto fallamos que </w:t>
+      </w:r>
+      <w:proofErr w:type="spellStart"/>
+      <w:r>
+        <w:rPr>
+          <w:rFonts w:ascii="Garamond" w:hAnsi="Garamond"/>
+          <w:lang w:val="es-ES"/>
+        </w:rPr>
+        <w:t>dix</w:t>
+      </w:r>
+      <w:r>
+        <w:rPr>
+          <w:rFonts w:ascii="Garamond" w:hAnsi="Garamond"/>
+          <w:lang w:val="es-ES"/>
+        </w:rPr>
+        <w:t>o</w:t>
+      </w:r>
+      <w:proofErr w:type="spellEnd"/>
+      <w:r>
+        <w:rPr>
+          <w:rFonts w:ascii="Garamond" w:hAnsi="Garamond"/>
+          <w:lang w:val="es-ES"/>
+        </w:rPr>
+        <w:t xml:space="preserve"> </w:t>
+      </w:r>
+      <w:proofErr w:type="spellStart"/>
+      <w:r>
+        <w:rPr>
+          <w:rFonts w:ascii="Garamond" w:hAnsi="Garamond"/>
+          <w:lang w:val="es-ES"/>
+        </w:rPr>
+        <w:t>Salamon</w:t>
+      </w:r>
+      <w:proofErr w:type="spellEnd"/>
+      <w:r>
+        <w:rPr>
+          <w:rFonts w:ascii="Garamond" w:hAnsi="Garamond"/>
+          <w:lang w:val="es-ES"/>
+        </w:rPr>
+        <w:t xml:space="preserve"> </w:t>
       </w:r>
       <w:r>
         <w:rPr>
@@ -30,14 +469,2293 @@
           <w:color w:val="ED7D31" w:themeColor="accent2"/>
           <w:lang w:val="es-ES"/>
         </w:rPr>
-        <w:t>loria patris filius sapies est</w:t>
-      </w:r>
-      <w:r>
-        <w:rPr>
-          <w:rFonts w:ascii="Garamond" w:hAnsi="Garamond"/>
-          <w:lang w:val="es-ES"/>
-        </w:rPr>
-        <w:t xml:space="preserve"> que quiere dezir la gloria e la buena andancia el que toma plazer el padre es quando le da dios fijo sabidor pues esto digo yo a ti ca a ti tengo yo por mi fijo como aquel que de pequeño abeze aquello que sabia e demostrare cada dia lo mas e lo mejor que pudiere e yo sopiere tanto quanto mio saber me durare E por ende agora te quiero responder a la demanda que me feziste en razon de la luna sepas que de quantas planetas dios fizo que son siete por nonbre aquellas que an nonbre planetas e son estas que te yo agora dire la primera es saturno la segunda es jupiter la tercera es mars la quarta es el sol la quinta es venus la sesta es mercurio la setena es la luna que esta en el postrimero cielo el que es primero a nos las del mundo agora sabemos el movimiento del cielo en que cada una d ellas esta firmada ay otras estrellas que llaman fixas este nonbre les dizen por que non an ellas la vertud nin propieda que an las otras cada una de las siete planetas e fixa tanto quiere dezir como cosa qu esta fincada E como quier que te yo dixe que ninguna d estas planetas non avien claridat de suyo si non la que rescebian del sol mas digo te que claridat an estas estrellas E esto te quiero yo dezir como lo veras de noche si quisieres parar mientes quando el cielo esta estrellado e veras estas estrellas que te yo digo muy menores que las otras e non podras ver mas d ellas si non tanto que reluzen e non es esto por que ellas non son muy grandes en si e por esto conosceras que an claridat E ay otras d esta natura a que llaman asi fixas e son nublosas por que son non tan claras como estas que por claro que esta el cielo de noche ellas nunca parescen nin se buelven de su natura en guisa que parescan a nos E sabe que estas estrellas que te yo dixe que an nonbre fixas que en estas estan figurados los doze signos que estan en el cielo los quales son estos que te yo agora dire el primero a nonbre aries e este a figura de carnero que anda E el segundo es tauro e este a figura de toro muy grande que esta tornado como de rostro en guisa a que paresce todo el rostro d el E el tercero es geminis e la figura d este es de dos mugeres que se estan abraçando la una con la otra E el quarto es cancer que a figura de cangrejo que tiene la cabeça sacada e todos los ramos que a en si de las manos el quinto es leo este a figura de un gran leon e tiene la cabeça tornada e esta catando de muy brava catadura el sesto es virgo e la figura d este es una moça virgen que esta en cabellos e vestida de paños blancos e tiene alas como angel e esta tornada de rostro en guisa que semeja qu esta catando de entr amos los ojos muy mansamente el seteno es libra este a figura de peso que llamamos nos libra e esta esta de figura como si estoviese armado el peso e pesasen con el e el peso fuese igual en guisa que las balanças estudiesen en igual en manera que non pesase la una mas que la otra el otavo es escorpion e la figura d este es alacran que quiere ferir con el aguigon que tiene en la cola el noveno es sagitario e la figura d este es un ombre que a el medio cuerpo de ombre e el otro medio de cavallo e este es partido como agora te dire sabe que de la cinta arriba que a figura de ombre e de la cinta a yuso que a figura de cavallo e este cavallo es asi figurado como si oviese el pezcueço e la cabeça corto e en el lugar d esto esta el ombre metido con la figura del cuerpo de alli arriba e dende a yuso la figura de cavallo como que va corriendo e la figura del ombre como que va la cabeça tornando en pos de si e tirando con un arco el dezeno es capicornio que es figura de un animalia que llaman asi capicornio e esta animalia a en medio de la frente un cuerno e todo el cuerpo d el es figura de cabron si non que es muy gran animalia e muy rezia el onzeno es acario e la figura d este es un ombre que va corriendo e lleva una cantara en la mano e va corriendo toda el agua d el el dozeno es picis e la figura d este son dos peces que estan atados con una cuerda muy delgada e semeja </w:t>
+        <w:t xml:space="preserve">loria </w:t>
+      </w:r>
+      <w:proofErr w:type="spellStart"/>
+      <w:r>
+        <w:rPr>
+          <w:rFonts w:ascii="Garamond" w:hAnsi="Garamond"/>
+          <w:color w:val="ED7D31" w:themeColor="accent2"/>
+          <w:lang w:val="es-ES"/>
+        </w:rPr>
+        <w:t>patris</w:t>
+      </w:r>
+      <w:proofErr w:type="spellEnd"/>
+      <w:r>
+        <w:rPr>
+          <w:rFonts w:ascii="Garamond" w:hAnsi="Garamond"/>
+          <w:color w:val="ED7D31" w:themeColor="accent2"/>
+          <w:lang w:val="es-ES"/>
+        </w:rPr>
+        <w:t xml:space="preserve"> </w:t>
+      </w:r>
+      <w:proofErr w:type="spellStart"/>
+      <w:r>
+        <w:rPr>
+          <w:rFonts w:ascii="Garamond" w:hAnsi="Garamond"/>
+          <w:color w:val="ED7D31" w:themeColor="accent2"/>
+          <w:lang w:val="es-ES"/>
+        </w:rPr>
+        <w:t>filius</w:t>
+      </w:r>
+      <w:proofErr w:type="spellEnd"/>
+      <w:r>
+        <w:rPr>
+          <w:rFonts w:ascii="Garamond" w:hAnsi="Garamond"/>
+          <w:color w:val="ED7D31" w:themeColor="accent2"/>
+          <w:lang w:val="es-ES"/>
+        </w:rPr>
+        <w:t xml:space="preserve"> </w:t>
+      </w:r>
+      <w:proofErr w:type="spellStart"/>
+      <w:r>
+        <w:rPr>
+          <w:rFonts w:ascii="Garamond" w:hAnsi="Garamond"/>
+          <w:color w:val="ED7D31" w:themeColor="accent2"/>
+          <w:lang w:val="es-ES"/>
+        </w:rPr>
+        <w:t>sapies</w:t>
+      </w:r>
+      <w:proofErr w:type="spellEnd"/>
+      <w:r>
+        <w:rPr>
+          <w:rFonts w:ascii="Garamond" w:hAnsi="Garamond"/>
+          <w:color w:val="ED7D31" w:themeColor="accent2"/>
+          <w:lang w:val="es-ES"/>
+        </w:rPr>
+        <w:t xml:space="preserve"> </w:t>
+      </w:r>
+      <w:proofErr w:type="spellStart"/>
+      <w:r>
+        <w:rPr>
+          <w:rFonts w:ascii="Garamond" w:hAnsi="Garamond"/>
+          <w:color w:val="ED7D31" w:themeColor="accent2"/>
+          <w:lang w:val="es-ES"/>
+        </w:rPr>
+        <w:t>est</w:t>
+      </w:r>
+      <w:proofErr w:type="spellEnd"/>
+      <w:r>
+        <w:rPr>
+          <w:rFonts w:ascii="Garamond" w:hAnsi="Garamond"/>
+          <w:lang w:val="es-ES"/>
+        </w:rPr>
+        <w:t xml:space="preserve"> que </w:t>
+      </w:r>
+      <w:r>
+        <w:rPr>
+          <w:rFonts w:ascii="Garamond" w:hAnsi="Garamond"/>
+          <w:lang w:val="es-ES"/>
+        </w:rPr>
+        <w:t xml:space="preserve">quiere </w:t>
+      </w:r>
+      <w:proofErr w:type="spellStart"/>
+      <w:r>
+        <w:rPr>
+          <w:rFonts w:ascii="Garamond" w:hAnsi="Garamond"/>
+          <w:lang w:val="es-ES"/>
+        </w:rPr>
+        <w:t>dezir</w:t>
+      </w:r>
+      <w:proofErr w:type="spellEnd"/>
+      <w:r>
+        <w:rPr>
+          <w:rFonts w:ascii="Garamond" w:hAnsi="Garamond"/>
+          <w:lang w:val="es-ES"/>
+        </w:rPr>
+        <w:t xml:space="preserve"> la gloria e la buena andancia el que toma </w:t>
+      </w:r>
+      <w:proofErr w:type="spellStart"/>
+      <w:r>
+        <w:rPr>
+          <w:rFonts w:ascii="Garamond" w:hAnsi="Garamond"/>
+          <w:lang w:val="es-ES"/>
+        </w:rPr>
+        <w:t>plazer</w:t>
+      </w:r>
+      <w:proofErr w:type="spellEnd"/>
+      <w:r>
+        <w:rPr>
+          <w:rFonts w:ascii="Garamond" w:hAnsi="Garamond"/>
+          <w:lang w:val="es-ES"/>
+        </w:rPr>
+        <w:t xml:space="preserve"> el padre es </w:t>
+      </w:r>
+      <w:proofErr w:type="spellStart"/>
+      <w:r>
+        <w:rPr>
+          <w:rFonts w:ascii="Garamond" w:hAnsi="Garamond"/>
+          <w:lang w:val="es-ES"/>
+        </w:rPr>
+        <w:t>quando</w:t>
+      </w:r>
+      <w:proofErr w:type="spellEnd"/>
+      <w:r>
+        <w:rPr>
+          <w:rFonts w:ascii="Garamond" w:hAnsi="Garamond"/>
+          <w:lang w:val="es-ES"/>
+        </w:rPr>
+        <w:t xml:space="preserve"> le da dios fijo sabidor pues esto digo yo a ti ca a ti tengo yo por mi fijo como aquel que de pequeño </w:t>
+      </w:r>
+      <w:proofErr w:type="spellStart"/>
+      <w:r>
+        <w:rPr>
+          <w:rFonts w:ascii="Garamond" w:hAnsi="Garamond"/>
+          <w:lang w:val="es-ES"/>
+        </w:rPr>
+        <w:t>abeze</w:t>
+      </w:r>
+      <w:proofErr w:type="spellEnd"/>
+      <w:r>
+        <w:rPr>
+          <w:rFonts w:ascii="Garamond" w:hAnsi="Garamond"/>
+          <w:lang w:val="es-ES"/>
+        </w:rPr>
+        <w:t xml:space="preserve"> aquello que sabia e demostrare cada </w:t>
+      </w:r>
+      <w:proofErr w:type="spellStart"/>
+      <w:r>
+        <w:rPr>
+          <w:rFonts w:ascii="Garamond" w:hAnsi="Garamond"/>
+          <w:lang w:val="es-ES"/>
+        </w:rPr>
+        <w:t>dia</w:t>
+      </w:r>
+      <w:proofErr w:type="spellEnd"/>
+      <w:r>
+        <w:rPr>
+          <w:rFonts w:ascii="Garamond" w:hAnsi="Garamond"/>
+          <w:lang w:val="es-ES"/>
+        </w:rPr>
+        <w:t xml:space="preserve"> lo </w:t>
+      </w:r>
+      <w:proofErr w:type="spellStart"/>
+      <w:r>
+        <w:rPr>
+          <w:rFonts w:ascii="Garamond" w:hAnsi="Garamond"/>
+          <w:lang w:val="es-ES"/>
+        </w:rPr>
+        <w:t>mas</w:t>
+      </w:r>
+      <w:proofErr w:type="spellEnd"/>
+      <w:r>
+        <w:rPr>
+          <w:rFonts w:ascii="Garamond" w:hAnsi="Garamond"/>
+          <w:lang w:val="es-ES"/>
+        </w:rPr>
+        <w:t xml:space="preserve"> e lo mejor que pudiere e yo </w:t>
+      </w:r>
+      <w:proofErr w:type="spellStart"/>
+      <w:r>
+        <w:rPr>
+          <w:rFonts w:ascii="Garamond" w:hAnsi="Garamond"/>
+          <w:lang w:val="es-ES"/>
+        </w:rPr>
+        <w:t>sopiere</w:t>
+      </w:r>
+      <w:proofErr w:type="spellEnd"/>
+      <w:r>
+        <w:rPr>
+          <w:rFonts w:ascii="Garamond" w:hAnsi="Garamond"/>
+          <w:lang w:val="es-ES"/>
+        </w:rPr>
+        <w:t xml:space="preserve"> tanto </w:t>
+      </w:r>
+      <w:proofErr w:type="spellStart"/>
+      <w:r>
+        <w:rPr>
+          <w:rFonts w:ascii="Garamond" w:hAnsi="Garamond"/>
+          <w:lang w:val="es-ES"/>
+        </w:rPr>
+        <w:t>quanto</w:t>
+      </w:r>
+      <w:proofErr w:type="spellEnd"/>
+      <w:r>
+        <w:rPr>
+          <w:rFonts w:ascii="Garamond" w:hAnsi="Garamond"/>
+          <w:lang w:val="es-ES"/>
+        </w:rPr>
+        <w:t xml:space="preserve"> </w:t>
+      </w:r>
+      <w:proofErr w:type="spellStart"/>
+      <w:r>
+        <w:rPr>
+          <w:rFonts w:ascii="Garamond" w:hAnsi="Garamond"/>
+          <w:lang w:val="es-ES"/>
+        </w:rPr>
+        <w:t>mio</w:t>
+      </w:r>
+      <w:proofErr w:type="spellEnd"/>
+      <w:r>
+        <w:rPr>
+          <w:rFonts w:ascii="Garamond" w:hAnsi="Garamond"/>
+          <w:lang w:val="es-ES"/>
+        </w:rPr>
+        <w:t xml:space="preserve"> saber me durare e por ende </w:t>
+      </w:r>
+      <w:proofErr w:type="spellStart"/>
+      <w:r>
+        <w:rPr>
+          <w:rFonts w:ascii="Garamond" w:hAnsi="Garamond"/>
+          <w:lang w:val="es-ES"/>
+        </w:rPr>
+        <w:t>agora</w:t>
+      </w:r>
+      <w:proofErr w:type="spellEnd"/>
+      <w:r>
+        <w:rPr>
+          <w:rFonts w:ascii="Garamond" w:hAnsi="Garamond"/>
+          <w:lang w:val="es-ES"/>
+        </w:rPr>
+        <w:t xml:space="preserve"> te quiero responder a la demanda que me </w:t>
+      </w:r>
+      <w:proofErr w:type="spellStart"/>
+      <w:r>
+        <w:rPr>
+          <w:rFonts w:ascii="Garamond" w:hAnsi="Garamond"/>
+          <w:lang w:val="es-ES"/>
+        </w:rPr>
+        <w:t>feziste</w:t>
+      </w:r>
+      <w:proofErr w:type="spellEnd"/>
+      <w:r>
+        <w:rPr>
+          <w:rFonts w:ascii="Garamond" w:hAnsi="Garamond"/>
+          <w:lang w:val="es-ES"/>
+        </w:rPr>
+        <w:t xml:space="preserve"> en </w:t>
+      </w:r>
+      <w:proofErr w:type="spellStart"/>
+      <w:r>
+        <w:rPr>
+          <w:rFonts w:ascii="Garamond" w:hAnsi="Garamond"/>
+          <w:lang w:val="es-ES"/>
+        </w:rPr>
+        <w:t>razon</w:t>
+      </w:r>
+      <w:proofErr w:type="spellEnd"/>
+      <w:r>
+        <w:rPr>
+          <w:rFonts w:ascii="Garamond" w:hAnsi="Garamond"/>
+          <w:lang w:val="es-ES"/>
+        </w:rPr>
+        <w:t xml:space="preserve"> de la luna sepas que de </w:t>
+      </w:r>
+      <w:proofErr w:type="spellStart"/>
+      <w:r>
+        <w:rPr>
+          <w:rFonts w:ascii="Garamond" w:hAnsi="Garamond"/>
+          <w:lang w:val="es-ES"/>
+        </w:rPr>
+        <w:t>quantas</w:t>
+      </w:r>
+      <w:proofErr w:type="spellEnd"/>
+      <w:r>
+        <w:rPr>
+          <w:rFonts w:ascii="Garamond" w:hAnsi="Garamond"/>
+          <w:lang w:val="es-ES"/>
+        </w:rPr>
+        <w:t xml:space="preserve"> planetas dios fizo que son siete por </w:t>
+      </w:r>
+      <w:proofErr w:type="spellStart"/>
+      <w:r>
+        <w:rPr>
+          <w:rFonts w:ascii="Garamond" w:hAnsi="Garamond"/>
+          <w:lang w:val="es-ES"/>
+        </w:rPr>
+        <w:t>nonbre</w:t>
+      </w:r>
+      <w:proofErr w:type="spellEnd"/>
+      <w:r>
+        <w:rPr>
+          <w:rFonts w:ascii="Garamond" w:hAnsi="Garamond"/>
+          <w:lang w:val="es-ES"/>
+        </w:rPr>
+        <w:t xml:space="preserve"> aquellas que </w:t>
+      </w:r>
+      <w:proofErr w:type="spellStart"/>
+      <w:r>
+        <w:rPr>
+          <w:rFonts w:ascii="Garamond" w:hAnsi="Garamond"/>
+          <w:lang w:val="es-ES"/>
+        </w:rPr>
+        <w:t>an</w:t>
+      </w:r>
+      <w:proofErr w:type="spellEnd"/>
+      <w:r>
+        <w:rPr>
+          <w:rFonts w:ascii="Garamond" w:hAnsi="Garamond"/>
+          <w:lang w:val="es-ES"/>
+        </w:rPr>
+        <w:t xml:space="preserve"> </w:t>
+      </w:r>
+      <w:proofErr w:type="spellStart"/>
+      <w:r>
+        <w:rPr>
+          <w:rFonts w:ascii="Garamond" w:hAnsi="Garamond"/>
+          <w:lang w:val="es-ES"/>
+        </w:rPr>
+        <w:t>nonbre</w:t>
+      </w:r>
+      <w:proofErr w:type="spellEnd"/>
+      <w:r>
+        <w:rPr>
+          <w:rFonts w:ascii="Garamond" w:hAnsi="Garamond"/>
+          <w:lang w:val="es-ES"/>
+        </w:rPr>
+        <w:t xml:space="preserve"> planetas e son estas que te yo </w:t>
+      </w:r>
+      <w:proofErr w:type="spellStart"/>
+      <w:r>
+        <w:rPr>
+          <w:rFonts w:ascii="Garamond" w:hAnsi="Garamond"/>
+          <w:lang w:val="es-ES"/>
+        </w:rPr>
+        <w:t>agora</w:t>
+      </w:r>
+      <w:proofErr w:type="spellEnd"/>
+      <w:r>
+        <w:rPr>
+          <w:rFonts w:ascii="Garamond" w:hAnsi="Garamond"/>
+          <w:lang w:val="es-ES"/>
+        </w:rPr>
+        <w:t xml:space="preserve"> </w:t>
+      </w:r>
+      <w:proofErr w:type="spellStart"/>
+      <w:r>
+        <w:rPr>
+          <w:rFonts w:ascii="Garamond" w:hAnsi="Garamond"/>
+          <w:lang w:val="es-ES"/>
+        </w:rPr>
+        <w:t>dire</w:t>
+      </w:r>
+      <w:proofErr w:type="spellEnd"/>
+      <w:r>
+        <w:rPr>
+          <w:rFonts w:ascii="Garamond" w:hAnsi="Garamond"/>
+          <w:lang w:val="es-ES"/>
+        </w:rPr>
+        <w:t xml:space="preserve"> la primera es saturno la segunda es </w:t>
+      </w:r>
+      <w:proofErr w:type="spellStart"/>
+      <w:r>
+        <w:rPr>
+          <w:rFonts w:ascii="Garamond" w:hAnsi="Garamond"/>
+          <w:lang w:val="es-ES"/>
+        </w:rPr>
+        <w:t>jupiter</w:t>
+      </w:r>
+      <w:proofErr w:type="spellEnd"/>
+      <w:r>
+        <w:rPr>
+          <w:rFonts w:ascii="Garamond" w:hAnsi="Garamond"/>
+          <w:lang w:val="es-ES"/>
+        </w:rPr>
+        <w:t xml:space="preserve"> la tercera es </w:t>
+      </w:r>
+      <w:proofErr w:type="spellStart"/>
+      <w:r>
+        <w:rPr>
+          <w:rFonts w:ascii="Garamond" w:hAnsi="Garamond"/>
+          <w:lang w:val="es-ES"/>
+        </w:rPr>
+        <w:t>mars</w:t>
+      </w:r>
+      <w:proofErr w:type="spellEnd"/>
+      <w:r>
+        <w:rPr>
+          <w:rFonts w:ascii="Garamond" w:hAnsi="Garamond"/>
+          <w:lang w:val="es-ES"/>
+        </w:rPr>
+        <w:t xml:space="preserve"> la </w:t>
+      </w:r>
+      <w:proofErr w:type="spellStart"/>
+      <w:r>
+        <w:rPr>
+          <w:rFonts w:ascii="Garamond" w:hAnsi="Garamond"/>
+          <w:lang w:val="es-ES"/>
+        </w:rPr>
+        <w:t>quarta</w:t>
+      </w:r>
+      <w:proofErr w:type="spellEnd"/>
+      <w:r>
+        <w:rPr>
+          <w:rFonts w:ascii="Garamond" w:hAnsi="Garamond"/>
+          <w:lang w:val="es-ES"/>
+        </w:rPr>
+        <w:t xml:space="preserve"> es el sol la quinta es venus la sesta es mercurio la setena es la luna que </w:t>
+      </w:r>
+      <w:proofErr w:type="spellStart"/>
+      <w:r>
+        <w:rPr>
+          <w:rFonts w:ascii="Garamond" w:hAnsi="Garamond"/>
+          <w:lang w:val="es-ES"/>
+        </w:rPr>
+        <w:t>esta</w:t>
+      </w:r>
+      <w:proofErr w:type="spellEnd"/>
+      <w:r>
+        <w:rPr>
+          <w:rFonts w:ascii="Garamond" w:hAnsi="Garamond"/>
+          <w:lang w:val="es-ES"/>
+        </w:rPr>
+        <w:t xml:space="preserve"> en el postrimero cielo el que es primero a nos las del mundo </w:t>
+      </w:r>
+      <w:proofErr w:type="spellStart"/>
+      <w:r>
+        <w:rPr>
+          <w:rFonts w:ascii="Garamond" w:hAnsi="Garamond"/>
+          <w:lang w:val="es-ES"/>
+        </w:rPr>
+        <w:t>agora</w:t>
+      </w:r>
+      <w:proofErr w:type="spellEnd"/>
+      <w:r>
+        <w:rPr>
+          <w:rFonts w:ascii="Garamond" w:hAnsi="Garamond"/>
+          <w:lang w:val="es-ES"/>
+        </w:rPr>
+        <w:t xml:space="preserve"> sabemos el movimiento del cielo en que cada una d ellas </w:t>
+      </w:r>
+      <w:proofErr w:type="spellStart"/>
+      <w:r>
+        <w:rPr>
+          <w:rFonts w:ascii="Garamond" w:hAnsi="Garamond"/>
+          <w:lang w:val="es-ES"/>
+        </w:rPr>
+        <w:t>esta</w:t>
+      </w:r>
+      <w:proofErr w:type="spellEnd"/>
+      <w:r>
+        <w:rPr>
+          <w:rFonts w:ascii="Garamond" w:hAnsi="Garamond"/>
+          <w:lang w:val="es-ES"/>
+        </w:rPr>
+        <w:t xml:space="preserve"> firmada ay otras estrellas que llaman </w:t>
+      </w:r>
+      <w:proofErr w:type="spellStart"/>
+      <w:r>
+        <w:rPr>
+          <w:rFonts w:ascii="Garamond" w:hAnsi="Garamond"/>
+          <w:lang w:val="es-ES"/>
+        </w:rPr>
+        <w:t>fixas</w:t>
+      </w:r>
+      <w:proofErr w:type="spellEnd"/>
+      <w:r>
+        <w:rPr>
+          <w:rFonts w:ascii="Garamond" w:hAnsi="Garamond"/>
+          <w:lang w:val="es-ES"/>
+        </w:rPr>
+        <w:t xml:space="preserve"> este </w:t>
+      </w:r>
+      <w:proofErr w:type="spellStart"/>
+      <w:r>
+        <w:rPr>
+          <w:rFonts w:ascii="Garamond" w:hAnsi="Garamond"/>
+          <w:lang w:val="es-ES"/>
+        </w:rPr>
+        <w:t>nonbre</w:t>
+      </w:r>
+      <w:proofErr w:type="spellEnd"/>
+      <w:r>
+        <w:rPr>
+          <w:rFonts w:ascii="Garamond" w:hAnsi="Garamond"/>
+          <w:lang w:val="es-ES"/>
+        </w:rPr>
+        <w:t xml:space="preserve"> les </w:t>
+      </w:r>
+      <w:proofErr w:type="spellStart"/>
+      <w:r>
+        <w:rPr>
+          <w:rFonts w:ascii="Garamond" w:hAnsi="Garamond"/>
+          <w:lang w:val="es-ES"/>
+        </w:rPr>
+        <w:t>dizen</w:t>
+      </w:r>
+      <w:proofErr w:type="spellEnd"/>
+      <w:r>
+        <w:rPr>
+          <w:rFonts w:ascii="Garamond" w:hAnsi="Garamond"/>
+          <w:lang w:val="es-ES"/>
+        </w:rPr>
+        <w:t xml:space="preserve"> </w:t>
+      </w:r>
+      <w:proofErr w:type="spellStart"/>
+      <w:r>
+        <w:rPr>
+          <w:rFonts w:ascii="Garamond" w:hAnsi="Garamond"/>
+          <w:lang w:val="es-ES"/>
+        </w:rPr>
+        <w:t>por que</w:t>
+      </w:r>
+      <w:proofErr w:type="spellEnd"/>
+      <w:r>
+        <w:rPr>
+          <w:rFonts w:ascii="Garamond" w:hAnsi="Garamond"/>
+          <w:lang w:val="es-ES"/>
+        </w:rPr>
+        <w:t xml:space="preserve"> non </w:t>
+      </w:r>
+      <w:proofErr w:type="spellStart"/>
+      <w:r>
+        <w:rPr>
+          <w:rFonts w:ascii="Garamond" w:hAnsi="Garamond"/>
+          <w:lang w:val="es-ES"/>
+        </w:rPr>
+        <w:t>an</w:t>
+      </w:r>
+      <w:proofErr w:type="spellEnd"/>
+      <w:r>
+        <w:rPr>
+          <w:rFonts w:ascii="Garamond" w:hAnsi="Garamond"/>
+          <w:lang w:val="es-ES"/>
+        </w:rPr>
+        <w:t xml:space="preserve"> ellas la </w:t>
+      </w:r>
+      <w:proofErr w:type="spellStart"/>
+      <w:r>
+        <w:rPr>
+          <w:rFonts w:ascii="Garamond" w:hAnsi="Garamond"/>
+          <w:lang w:val="es-ES"/>
+        </w:rPr>
+        <w:t>vertud</w:t>
+      </w:r>
+      <w:proofErr w:type="spellEnd"/>
+      <w:r>
+        <w:rPr>
+          <w:rFonts w:ascii="Garamond" w:hAnsi="Garamond"/>
+          <w:lang w:val="es-ES"/>
+        </w:rPr>
+        <w:t xml:space="preserve"> </w:t>
+      </w:r>
+      <w:proofErr w:type="spellStart"/>
+      <w:r>
+        <w:rPr>
+          <w:rFonts w:ascii="Garamond" w:hAnsi="Garamond"/>
+          <w:lang w:val="es-ES"/>
+        </w:rPr>
+        <w:t>nin</w:t>
+      </w:r>
+      <w:proofErr w:type="spellEnd"/>
+      <w:r>
+        <w:rPr>
+          <w:rFonts w:ascii="Garamond" w:hAnsi="Garamond"/>
+          <w:lang w:val="es-ES"/>
+        </w:rPr>
+        <w:t xml:space="preserve"> </w:t>
+      </w:r>
+      <w:proofErr w:type="spellStart"/>
+      <w:r>
+        <w:rPr>
+          <w:rFonts w:ascii="Garamond" w:hAnsi="Garamond"/>
+          <w:lang w:val="es-ES"/>
+        </w:rPr>
+        <w:t>propieda</w:t>
+      </w:r>
+      <w:proofErr w:type="spellEnd"/>
+      <w:r>
+        <w:rPr>
+          <w:rFonts w:ascii="Garamond" w:hAnsi="Garamond"/>
+          <w:lang w:val="es-ES"/>
+        </w:rPr>
+        <w:t xml:space="preserve"> que </w:t>
+      </w:r>
+      <w:proofErr w:type="spellStart"/>
+      <w:r>
+        <w:rPr>
+          <w:rFonts w:ascii="Garamond" w:hAnsi="Garamond"/>
+          <w:lang w:val="es-ES"/>
+        </w:rPr>
+        <w:t>an</w:t>
+      </w:r>
+      <w:proofErr w:type="spellEnd"/>
+      <w:r>
+        <w:rPr>
+          <w:rFonts w:ascii="Garamond" w:hAnsi="Garamond"/>
+          <w:lang w:val="es-ES"/>
+        </w:rPr>
+        <w:t xml:space="preserve"> las otras cada una de las siete planetas e </w:t>
+      </w:r>
+      <w:proofErr w:type="spellStart"/>
+      <w:r>
+        <w:rPr>
+          <w:rFonts w:ascii="Garamond" w:hAnsi="Garamond"/>
+          <w:lang w:val="es-ES"/>
+        </w:rPr>
+        <w:t>fixa</w:t>
+      </w:r>
+      <w:proofErr w:type="spellEnd"/>
+      <w:r>
+        <w:rPr>
+          <w:rFonts w:ascii="Garamond" w:hAnsi="Garamond"/>
+          <w:lang w:val="es-ES"/>
+        </w:rPr>
+        <w:t xml:space="preserve"> tanto quiere </w:t>
+      </w:r>
+      <w:proofErr w:type="spellStart"/>
+      <w:r>
+        <w:rPr>
+          <w:rFonts w:ascii="Garamond" w:hAnsi="Garamond"/>
+          <w:lang w:val="es-ES"/>
+        </w:rPr>
+        <w:t>dezir</w:t>
+      </w:r>
+      <w:proofErr w:type="spellEnd"/>
+      <w:r>
+        <w:rPr>
+          <w:rFonts w:ascii="Garamond" w:hAnsi="Garamond"/>
+          <w:lang w:val="es-ES"/>
+        </w:rPr>
+        <w:t xml:space="preserve"> como cosa </w:t>
+      </w:r>
+      <w:proofErr w:type="spellStart"/>
+      <w:r>
+        <w:rPr>
+          <w:rFonts w:ascii="Garamond" w:hAnsi="Garamond"/>
+          <w:lang w:val="es-ES"/>
+        </w:rPr>
+        <w:t>qu</w:t>
+      </w:r>
+      <w:proofErr w:type="spellEnd"/>
+      <w:r>
+        <w:rPr>
+          <w:rFonts w:ascii="Garamond" w:hAnsi="Garamond"/>
+          <w:lang w:val="es-ES"/>
+        </w:rPr>
+        <w:t xml:space="preserve"> esta fincada e como </w:t>
+      </w:r>
+      <w:proofErr w:type="spellStart"/>
+      <w:r>
+        <w:rPr>
+          <w:rFonts w:ascii="Garamond" w:hAnsi="Garamond"/>
+          <w:lang w:val="es-ES"/>
+        </w:rPr>
+        <w:t>quier</w:t>
+      </w:r>
+      <w:proofErr w:type="spellEnd"/>
+      <w:r>
+        <w:rPr>
+          <w:rFonts w:ascii="Garamond" w:hAnsi="Garamond"/>
+          <w:lang w:val="es-ES"/>
+        </w:rPr>
+        <w:t xml:space="preserve"> que te yo </w:t>
+      </w:r>
+      <w:proofErr w:type="spellStart"/>
+      <w:r>
+        <w:rPr>
+          <w:rFonts w:ascii="Garamond" w:hAnsi="Garamond"/>
+          <w:lang w:val="es-ES"/>
+        </w:rPr>
+        <w:t>dixe</w:t>
+      </w:r>
+      <w:proofErr w:type="spellEnd"/>
+      <w:r>
+        <w:rPr>
+          <w:rFonts w:ascii="Garamond" w:hAnsi="Garamond"/>
+          <w:lang w:val="es-ES"/>
+        </w:rPr>
+        <w:t xml:space="preserve"> que ninguna d estas planetas non </w:t>
+      </w:r>
+      <w:proofErr w:type="spellStart"/>
+      <w:r>
+        <w:rPr>
+          <w:rFonts w:ascii="Garamond" w:hAnsi="Garamond"/>
+          <w:lang w:val="es-ES"/>
+        </w:rPr>
+        <w:t>avien</w:t>
+      </w:r>
+      <w:proofErr w:type="spellEnd"/>
+      <w:r>
+        <w:rPr>
+          <w:rFonts w:ascii="Garamond" w:hAnsi="Garamond"/>
+          <w:lang w:val="es-ES"/>
+        </w:rPr>
+        <w:t xml:space="preserve"> </w:t>
+      </w:r>
+      <w:proofErr w:type="spellStart"/>
+      <w:r>
+        <w:rPr>
+          <w:rFonts w:ascii="Garamond" w:hAnsi="Garamond"/>
+          <w:lang w:val="es-ES"/>
+        </w:rPr>
+        <w:t>claridat</w:t>
+      </w:r>
+      <w:proofErr w:type="spellEnd"/>
+      <w:r>
+        <w:rPr>
+          <w:rFonts w:ascii="Garamond" w:hAnsi="Garamond"/>
+          <w:lang w:val="es-ES"/>
+        </w:rPr>
+        <w:t xml:space="preserve"> de suyo si non la que </w:t>
+      </w:r>
+      <w:proofErr w:type="spellStart"/>
+      <w:r>
+        <w:rPr>
+          <w:rFonts w:ascii="Garamond" w:hAnsi="Garamond"/>
+          <w:lang w:val="es-ES"/>
+        </w:rPr>
+        <w:t>rescebian</w:t>
+      </w:r>
+      <w:proofErr w:type="spellEnd"/>
+      <w:r>
+        <w:rPr>
+          <w:rFonts w:ascii="Garamond" w:hAnsi="Garamond"/>
+          <w:lang w:val="es-ES"/>
+        </w:rPr>
+        <w:t xml:space="preserve"> del sol </w:t>
+      </w:r>
+      <w:proofErr w:type="spellStart"/>
+      <w:r>
+        <w:rPr>
+          <w:rFonts w:ascii="Garamond" w:hAnsi="Garamond"/>
+          <w:lang w:val="es-ES"/>
+        </w:rPr>
+        <w:t>mas</w:t>
+      </w:r>
+      <w:proofErr w:type="spellEnd"/>
+      <w:r>
+        <w:rPr>
+          <w:rFonts w:ascii="Garamond" w:hAnsi="Garamond"/>
+          <w:lang w:val="es-ES"/>
+        </w:rPr>
+        <w:t xml:space="preserve"> digo te que </w:t>
+      </w:r>
+      <w:proofErr w:type="spellStart"/>
+      <w:r>
+        <w:rPr>
+          <w:rFonts w:ascii="Garamond" w:hAnsi="Garamond"/>
+          <w:lang w:val="es-ES"/>
+        </w:rPr>
+        <w:t>claridat</w:t>
+      </w:r>
+      <w:proofErr w:type="spellEnd"/>
+      <w:r>
+        <w:rPr>
+          <w:rFonts w:ascii="Garamond" w:hAnsi="Garamond"/>
+          <w:lang w:val="es-ES"/>
+        </w:rPr>
+        <w:t xml:space="preserve"> </w:t>
+      </w:r>
+      <w:proofErr w:type="spellStart"/>
+      <w:r>
+        <w:rPr>
+          <w:rFonts w:ascii="Garamond" w:hAnsi="Garamond"/>
+          <w:lang w:val="es-ES"/>
+        </w:rPr>
+        <w:t>an</w:t>
+      </w:r>
+      <w:proofErr w:type="spellEnd"/>
+      <w:r>
+        <w:rPr>
+          <w:rFonts w:ascii="Garamond" w:hAnsi="Garamond"/>
+          <w:lang w:val="es-ES"/>
+        </w:rPr>
+        <w:t xml:space="preserve"> estas estrellas e esto te quiero yo </w:t>
+      </w:r>
+      <w:proofErr w:type="spellStart"/>
+      <w:r>
+        <w:rPr>
+          <w:rFonts w:ascii="Garamond" w:hAnsi="Garamond"/>
+          <w:lang w:val="es-ES"/>
+        </w:rPr>
+        <w:t>dezir</w:t>
+      </w:r>
+      <w:proofErr w:type="spellEnd"/>
+      <w:r>
+        <w:rPr>
+          <w:rFonts w:ascii="Garamond" w:hAnsi="Garamond"/>
+          <w:lang w:val="es-ES"/>
+        </w:rPr>
+        <w:t xml:space="preserve"> como lo veras de noche si quisieres parar mientes </w:t>
+      </w:r>
+      <w:proofErr w:type="spellStart"/>
+      <w:r>
+        <w:rPr>
+          <w:rFonts w:ascii="Garamond" w:hAnsi="Garamond"/>
+          <w:lang w:val="es-ES"/>
+        </w:rPr>
+        <w:t>quando</w:t>
+      </w:r>
+      <w:proofErr w:type="spellEnd"/>
+      <w:r>
+        <w:rPr>
+          <w:rFonts w:ascii="Garamond" w:hAnsi="Garamond"/>
+          <w:lang w:val="es-ES"/>
+        </w:rPr>
+        <w:t xml:space="preserve"> el cielo esta estrellado e veras estas estrellas que te yo digo muy menores que las otras e non </w:t>
+      </w:r>
+      <w:proofErr w:type="spellStart"/>
+      <w:r>
+        <w:rPr>
+          <w:rFonts w:ascii="Garamond" w:hAnsi="Garamond"/>
+          <w:lang w:val="es-ES"/>
+        </w:rPr>
+        <w:t>podras</w:t>
+      </w:r>
+      <w:proofErr w:type="spellEnd"/>
+      <w:r>
+        <w:rPr>
+          <w:rFonts w:ascii="Garamond" w:hAnsi="Garamond"/>
+          <w:lang w:val="es-ES"/>
+        </w:rPr>
+        <w:t xml:space="preserve"> ver </w:t>
+      </w:r>
+      <w:proofErr w:type="spellStart"/>
+      <w:r>
+        <w:rPr>
+          <w:rFonts w:ascii="Garamond" w:hAnsi="Garamond"/>
+          <w:lang w:val="es-ES"/>
+        </w:rPr>
+        <w:t>mas</w:t>
+      </w:r>
+      <w:proofErr w:type="spellEnd"/>
+      <w:r>
+        <w:rPr>
+          <w:rFonts w:ascii="Garamond" w:hAnsi="Garamond"/>
+          <w:lang w:val="es-ES"/>
+        </w:rPr>
+        <w:t xml:space="preserve"> d ellas si non tanto que </w:t>
+      </w:r>
+      <w:proofErr w:type="spellStart"/>
+      <w:r>
+        <w:rPr>
+          <w:rFonts w:ascii="Garamond" w:hAnsi="Garamond"/>
+          <w:lang w:val="es-ES"/>
+        </w:rPr>
+        <w:t>reluzen</w:t>
+      </w:r>
+      <w:proofErr w:type="spellEnd"/>
+      <w:r>
+        <w:rPr>
+          <w:rFonts w:ascii="Garamond" w:hAnsi="Garamond"/>
+          <w:lang w:val="es-ES"/>
+        </w:rPr>
+        <w:t xml:space="preserve"> e non es esto </w:t>
+      </w:r>
+      <w:proofErr w:type="spellStart"/>
+      <w:r>
+        <w:rPr>
+          <w:rFonts w:ascii="Garamond" w:hAnsi="Garamond"/>
+          <w:lang w:val="es-ES"/>
+        </w:rPr>
+        <w:t>por que</w:t>
+      </w:r>
+      <w:proofErr w:type="spellEnd"/>
+      <w:r>
+        <w:rPr>
+          <w:rFonts w:ascii="Garamond" w:hAnsi="Garamond"/>
+          <w:lang w:val="es-ES"/>
+        </w:rPr>
+        <w:t xml:space="preserve"> ellas non son muy grandes en si </w:t>
+      </w:r>
+      <w:proofErr w:type="spellStart"/>
+      <w:r>
+        <w:rPr>
+          <w:rFonts w:ascii="Garamond" w:hAnsi="Garamond"/>
+          <w:lang w:val="es-ES"/>
+        </w:rPr>
+        <w:t>e</w:t>
+      </w:r>
+      <w:proofErr w:type="spellEnd"/>
+      <w:r>
+        <w:rPr>
+          <w:rFonts w:ascii="Garamond" w:hAnsi="Garamond"/>
+          <w:lang w:val="es-ES"/>
+        </w:rPr>
+        <w:t xml:space="preserve"> por esto </w:t>
+      </w:r>
+      <w:proofErr w:type="spellStart"/>
+      <w:r>
+        <w:rPr>
+          <w:rFonts w:ascii="Garamond" w:hAnsi="Garamond"/>
+          <w:lang w:val="es-ES"/>
+        </w:rPr>
+        <w:t>conosceras</w:t>
+      </w:r>
+      <w:proofErr w:type="spellEnd"/>
+      <w:r>
+        <w:rPr>
+          <w:rFonts w:ascii="Garamond" w:hAnsi="Garamond"/>
+          <w:lang w:val="es-ES"/>
+        </w:rPr>
+        <w:t xml:space="preserve"> que </w:t>
+      </w:r>
+      <w:proofErr w:type="spellStart"/>
+      <w:r>
+        <w:rPr>
+          <w:rFonts w:ascii="Garamond" w:hAnsi="Garamond"/>
+          <w:lang w:val="es-ES"/>
+        </w:rPr>
+        <w:t>an</w:t>
+      </w:r>
+      <w:proofErr w:type="spellEnd"/>
+      <w:r>
+        <w:rPr>
+          <w:rFonts w:ascii="Garamond" w:hAnsi="Garamond"/>
+          <w:lang w:val="es-ES"/>
+        </w:rPr>
+        <w:t xml:space="preserve"> </w:t>
+      </w:r>
+      <w:proofErr w:type="spellStart"/>
+      <w:r>
+        <w:rPr>
+          <w:rFonts w:ascii="Garamond" w:hAnsi="Garamond"/>
+          <w:lang w:val="es-ES"/>
+        </w:rPr>
+        <w:t>claridat</w:t>
+      </w:r>
+      <w:proofErr w:type="spellEnd"/>
+      <w:r>
+        <w:rPr>
+          <w:rFonts w:ascii="Garamond" w:hAnsi="Garamond"/>
+          <w:lang w:val="es-ES"/>
+        </w:rPr>
+        <w:t xml:space="preserve"> e ay otras d esta natura a que llaman </w:t>
+      </w:r>
+      <w:proofErr w:type="spellStart"/>
+      <w:r>
+        <w:rPr>
+          <w:rFonts w:ascii="Garamond" w:hAnsi="Garamond"/>
+          <w:lang w:val="es-ES"/>
+        </w:rPr>
+        <w:t>asi</w:t>
+      </w:r>
+      <w:proofErr w:type="spellEnd"/>
+      <w:r>
+        <w:rPr>
+          <w:rFonts w:ascii="Garamond" w:hAnsi="Garamond"/>
+          <w:lang w:val="es-ES"/>
+        </w:rPr>
+        <w:t xml:space="preserve"> </w:t>
+      </w:r>
+      <w:proofErr w:type="spellStart"/>
+      <w:r>
+        <w:rPr>
+          <w:rFonts w:ascii="Garamond" w:hAnsi="Garamond"/>
+          <w:lang w:val="es-ES"/>
+        </w:rPr>
+        <w:t>fixas</w:t>
+      </w:r>
+      <w:proofErr w:type="spellEnd"/>
+      <w:r>
+        <w:rPr>
+          <w:rFonts w:ascii="Garamond" w:hAnsi="Garamond"/>
+          <w:lang w:val="es-ES"/>
+        </w:rPr>
+        <w:t xml:space="preserve"> e son nublosas </w:t>
+      </w:r>
+      <w:proofErr w:type="spellStart"/>
+      <w:r>
+        <w:rPr>
+          <w:rFonts w:ascii="Garamond" w:hAnsi="Garamond"/>
+          <w:lang w:val="es-ES"/>
+        </w:rPr>
+        <w:t>por que</w:t>
+      </w:r>
+      <w:proofErr w:type="spellEnd"/>
+      <w:r>
+        <w:rPr>
+          <w:rFonts w:ascii="Garamond" w:hAnsi="Garamond"/>
+          <w:lang w:val="es-ES"/>
+        </w:rPr>
+        <w:t xml:space="preserve"> son non tan claras como estas que por claro que esta el cielo de noche ellas nunca </w:t>
+      </w:r>
+      <w:proofErr w:type="spellStart"/>
+      <w:r>
+        <w:rPr>
+          <w:rFonts w:ascii="Garamond" w:hAnsi="Garamond"/>
+          <w:lang w:val="es-ES"/>
+        </w:rPr>
+        <w:t>parescen</w:t>
+      </w:r>
+      <w:proofErr w:type="spellEnd"/>
+      <w:r>
+        <w:rPr>
+          <w:rFonts w:ascii="Garamond" w:hAnsi="Garamond"/>
+          <w:lang w:val="es-ES"/>
+        </w:rPr>
+        <w:t xml:space="preserve"> </w:t>
+      </w:r>
+      <w:proofErr w:type="spellStart"/>
+      <w:r>
+        <w:rPr>
+          <w:rFonts w:ascii="Garamond" w:hAnsi="Garamond"/>
+          <w:lang w:val="es-ES"/>
+        </w:rPr>
+        <w:t>nin</w:t>
+      </w:r>
+      <w:proofErr w:type="spellEnd"/>
+      <w:r>
+        <w:rPr>
+          <w:rFonts w:ascii="Garamond" w:hAnsi="Garamond"/>
+          <w:lang w:val="es-ES"/>
+        </w:rPr>
+        <w:t xml:space="preserve"> se </w:t>
+      </w:r>
+      <w:proofErr w:type="spellStart"/>
+      <w:r>
+        <w:rPr>
+          <w:rFonts w:ascii="Garamond" w:hAnsi="Garamond"/>
+          <w:lang w:val="es-ES"/>
+        </w:rPr>
+        <w:t>buelven</w:t>
+      </w:r>
+      <w:proofErr w:type="spellEnd"/>
+      <w:r>
+        <w:rPr>
+          <w:rFonts w:ascii="Garamond" w:hAnsi="Garamond"/>
+          <w:lang w:val="es-ES"/>
+        </w:rPr>
+        <w:t xml:space="preserve"> de su natura en guisa que </w:t>
+      </w:r>
+      <w:proofErr w:type="spellStart"/>
+      <w:r>
+        <w:rPr>
+          <w:rFonts w:ascii="Garamond" w:hAnsi="Garamond"/>
+          <w:lang w:val="es-ES"/>
+        </w:rPr>
+        <w:t>parescan</w:t>
+      </w:r>
+      <w:proofErr w:type="spellEnd"/>
+      <w:r>
+        <w:rPr>
+          <w:rFonts w:ascii="Garamond" w:hAnsi="Garamond"/>
+          <w:lang w:val="es-ES"/>
+        </w:rPr>
+        <w:t xml:space="preserve"> a nos e sabe que estas estrellas que te yo </w:t>
+      </w:r>
+      <w:proofErr w:type="spellStart"/>
+      <w:r>
+        <w:rPr>
+          <w:rFonts w:ascii="Garamond" w:hAnsi="Garamond"/>
+          <w:lang w:val="es-ES"/>
+        </w:rPr>
+        <w:t>dixe</w:t>
+      </w:r>
+      <w:proofErr w:type="spellEnd"/>
+      <w:r>
+        <w:rPr>
+          <w:rFonts w:ascii="Garamond" w:hAnsi="Garamond"/>
+          <w:lang w:val="es-ES"/>
+        </w:rPr>
+        <w:t xml:space="preserve"> que </w:t>
+      </w:r>
+      <w:proofErr w:type="spellStart"/>
+      <w:r>
+        <w:rPr>
+          <w:rFonts w:ascii="Garamond" w:hAnsi="Garamond"/>
+          <w:lang w:val="es-ES"/>
+        </w:rPr>
+        <w:t>an</w:t>
+      </w:r>
+      <w:proofErr w:type="spellEnd"/>
+      <w:r>
+        <w:rPr>
+          <w:rFonts w:ascii="Garamond" w:hAnsi="Garamond"/>
+          <w:lang w:val="es-ES"/>
+        </w:rPr>
+        <w:t xml:space="preserve"> </w:t>
+      </w:r>
+      <w:proofErr w:type="spellStart"/>
+      <w:r>
+        <w:rPr>
+          <w:rFonts w:ascii="Garamond" w:hAnsi="Garamond"/>
+          <w:lang w:val="es-ES"/>
+        </w:rPr>
+        <w:t>nonbre</w:t>
+      </w:r>
+      <w:proofErr w:type="spellEnd"/>
+      <w:r>
+        <w:rPr>
+          <w:rFonts w:ascii="Garamond" w:hAnsi="Garamond"/>
+          <w:lang w:val="es-ES"/>
+        </w:rPr>
+        <w:t xml:space="preserve"> </w:t>
+      </w:r>
+      <w:proofErr w:type="spellStart"/>
+      <w:r>
+        <w:rPr>
+          <w:rFonts w:ascii="Garamond" w:hAnsi="Garamond"/>
+          <w:lang w:val="es-ES"/>
+        </w:rPr>
+        <w:t>fixas</w:t>
+      </w:r>
+      <w:proofErr w:type="spellEnd"/>
+      <w:r>
+        <w:rPr>
+          <w:rFonts w:ascii="Garamond" w:hAnsi="Garamond"/>
+          <w:lang w:val="es-ES"/>
+        </w:rPr>
+        <w:t xml:space="preserve"> que en estas </w:t>
+      </w:r>
+      <w:proofErr w:type="spellStart"/>
+      <w:r>
+        <w:rPr>
+          <w:rFonts w:ascii="Garamond" w:hAnsi="Garamond"/>
+          <w:lang w:val="es-ES"/>
+        </w:rPr>
+        <w:t>estan</w:t>
+      </w:r>
+      <w:proofErr w:type="spellEnd"/>
+      <w:r>
+        <w:rPr>
+          <w:rFonts w:ascii="Garamond" w:hAnsi="Garamond"/>
+          <w:lang w:val="es-ES"/>
+        </w:rPr>
+        <w:t xml:space="preserve"> figurados los </w:t>
+      </w:r>
+      <w:proofErr w:type="spellStart"/>
+      <w:r>
+        <w:rPr>
+          <w:rFonts w:ascii="Garamond" w:hAnsi="Garamond"/>
+          <w:lang w:val="es-ES"/>
+        </w:rPr>
+        <w:t>doze</w:t>
+      </w:r>
+      <w:proofErr w:type="spellEnd"/>
+      <w:r>
+        <w:rPr>
+          <w:rFonts w:ascii="Garamond" w:hAnsi="Garamond"/>
+          <w:lang w:val="es-ES"/>
+        </w:rPr>
+        <w:t xml:space="preserve"> signos que </w:t>
+      </w:r>
+      <w:proofErr w:type="spellStart"/>
+      <w:r>
+        <w:rPr>
+          <w:rFonts w:ascii="Garamond" w:hAnsi="Garamond"/>
+          <w:lang w:val="es-ES"/>
+        </w:rPr>
+        <w:t>estan</w:t>
+      </w:r>
+      <w:proofErr w:type="spellEnd"/>
+      <w:r>
+        <w:rPr>
+          <w:rFonts w:ascii="Garamond" w:hAnsi="Garamond"/>
+          <w:lang w:val="es-ES"/>
+        </w:rPr>
+        <w:t xml:space="preserve"> en el cielo los </w:t>
+      </w:r>
+      <w:proofErr w:type="spellStart"/>
+      <w:r>
+        <w:rPr>
+          <w:rFonts w:ascii="Garamond" w:hAnsi="Garamond"/>
+          <w:lang w:val="es-ES"/>
+        </w:rPr>
+        <w:t>quales</w:t>
+      </w:r>
+      <w:proofErr w:type="spellEnd"/>
+      <w:r>
+        <w:rPr>
+          <w:rFonts w:ascii="Garamond" w:hAnsi="Garamond"/>
+          <w:lang w:val="es-ES"/>
+        </w:rPr>
+        <w:t xml:space="preserve"> son estos que te yo </w:t>
+      </w:r>
+      <w:proofErr w:type="spellStart"/>
+      <w:r>
+        <w:rPr>
+          <w:rFonts w:ascii="Garamond" w:hAnsi="Garamond"/>
+          <w:lang w:val="es-ES"/>
+        </w:rPr>
+        <w:t>agora</w:t>
+      </w:r>
+      <w:proofErr w:type="spellEnd"/>
+      <w:r>
+        <w:rPr>
+          <w:rFonts w:ascii="Garamond" w:hAnsi="Garamond"/>
+          <w:lang w:val="es-ES"/>
+        </w:rPr>
+        <w:t xml:space="preserve"> </w:t>
+      </w:r>
+      <w:proofErr w:type="spellStart"/>
+      <w:r>
+        <w:rPr>
+          <w:rFonts w:ascii="Garamond" w:hAnsi="Garamond"/>
+          <w:lang w:val="es-ES"/>
+        </w:rPr>
+        <w:t>dire</w:t>
+      </w:r>
+      <w:proofErr w:type="spellEnd"/>
+      <w:r>
+        <w:rPr>
+          <w:rFonts w:ascii="Garamond" w:hAnsi="Garamond"/>
+          <w:lang w:val="es-ES"/>
+        </w:rPr>
+        <w:t xml:space="preserve"> el primero a </w:t>
+      </w:r>
+      <w:proofErr w:type="spellStart"/>
+      <w:r>
+        <w:rPr>
+          <w:rFonts w:ascii="Garamond" w:hAnsi="Garamond"/>
+          <w:lang w:val="es-ES"/>
+        </w:rPr>
+        <w:t>nonbre</w:t>
+      </w:r>
+      <w:proofErr w:type="spellEnd"/>
+      <w:r>
+        <w:rPr>
+          <w:rFonts w:ascii="Garamond" w:hAnsi="Garamond"/>
+          <w:lang w:val="es-ES"/>
+        </w:rPr>
+        <w:t xml:space="preserve"> aries e este a figura de carnero que anda </w:t>
+      </w:r>
+      <w:proofErr w:type="spellStart"/>
+      <w:r>
+        <w:rPr>
+          <w:rFonts w:ascii="Garamond" w:hAnsi="Garamond"/>
+          <w:lang w:val="es-ES"/>
+        </w:rPr>
+        <w:t>e</w:t>
+      </w:r>
+      <w:proofErr w:type="spellEnd"/>
+      <w:r>
+        <w:rPr>
+          <w:rFonts w:ascii="Garamond" w:hAnsi="Garamond"/>
+          <w:lang w:val="es-ES"/>
+        </w:rPr>
+        <w:t xml:space="preserve"> el segundo es tauro e este a figura de toro muy grande que esta tornado como de rostro en guisa a que </w:t>
+      </w:r>
+      <w:proofErr w:type="spellStart"/>
+      <w:r>
+        <w:rPr>
+          <w:rFonts w:ascii="Garamond" w:hAnsi="Garamond"/>
+          <w:lang w:val="es-ES"/>
+        </w:rPr>
+        <w:t>paresce</w:t>
+      </w:r>
+      <w:proofErr w:type="spellEnd"/>
+      <w:r>
+        <w:rPr>
+          <w:rFonts w:ascii="Garamond" w:hAnsi="Garamond"/>
+          <w:lang w:val="es-ES"/>
+        </w:rPr>
+        <w:t xml:space="preserve"> todo el rostro </w:t>
+      </w:r>
+      <w:proofErr w:type="spellStart"/>
+      <w:r>
+        <w:rPr>
+          <w:rFonts w:ascii="Garamond" w:hAnsi="Garamond"/>
+          <w:lang w:val="es-ES"/>
+        </w:rPr>
+        <w:t>d el</w:t>
+      </w:r>
+      <w:proofErr w:type="spellEnd"/>
+      <w:r>
+        <w:rPr>
+          <w:rFonts w:ascii="Garamond" w:hAnsi="Garamond"/>
+          <w:lang w:val="es-ES"/>
+        </w:rPr>
+        <w:t xml:space="preserve"> </w:t>
+      </w:r>
+      <w:proofErr w:type="spellStart"/>
+      <w:r>
+        <w:rPr>
+          <w:rFonts w:ascii="Garamond" w:hAnsi="Garamond"/>
+          <w:lang w:val="es-ES"/>
+        </w:rPr>
+        <w:t>e</w:t>
+      </w:r>
+      <w:proofErr w:type="spellEnd"/>
+      <w:r>
+        <w:rPr>
+          <w:rFonts w:ascii="Garamond" w:hAnsi="Garamond"/>
+          <w:lang w:val="es-ES"/>
+        </w:rPr>
+        <w:t xml:space="preserve"> el tercero es </w:t>
+      </w:r>
+      <w:proofErr w:type="spellStart"/>
+      <w:r>
+        <w:rPr>
+          <w:rFonts w:ascii="Garamond" w:hAnsi="Garamond"/>
+          <w:lang w:val="es-ES"/>
+        </w:rPr>
+        <w:t>geminis</w:t>
+      </w:r>
+      <w:proofErr w:type="spellEnd"/>
+      <w:r>
+        <w:rPr>
+          <w:rFonts w:ascii="Garamond" w:hAnsi="Garamond"/>
+          <w:lang w:val="es-ES"/>
+        </w:rPr>
+        <w:t xml:space="preserve"> e la figura d este es de dos </w:t>
+      </w:r>
+      <w:proofErr w:type="spellStart"/>
+      <w:r>
+        <w:rPr>
+          <w:rFonts w:ascii="Garamond" w:hAnsi="Garamond"/>
+          <w:lang w:val="es-ES"/>
+        </w:rPr>
+        <w:t>mugeres</w:t>
+      </w:r>
+      <w:proofErr w:type="spellEnd"/>
+      <w:r>
+        <w:rPr>
+          <w:rFonts w:ascii="Garamond" w:hAnsi="Garamond"/>
+          <w:lang w:val="es-ES"/>
+        </w:rPr>
+        <w:t xml:space="preserve"> que se </w:t>
+      </w:r>
+      <w:proofErr w:type="spellStart"/>
+      <w:r>
+        <w:rPr>
+          <w:rFonts w:ascii="Garamond" w:hAnsi="Garamond"/>
+          <w:lang w:val="es-ES"/>
+        </w:rPr>
+        <w:t>estan</w:t>
+      </w:r>
+      <w:proofErr w:type="spellEnd"/>
+      <w:r>
+        <w:rPr>
+          <w:rFonts w:ascii="Garamond" w:hAnsi="Garamond"/>
+          <w:lang w:val="es-ES"/>
+        </w:rPr>
+        <w:t xml:space="preserve"> </w:t>
+      </w:r>
+      <w:proofErr w:type="spellStart"/>
+      <w:r>
+        <w:rPr>
+          <w:rFonts w:ascii="Garamond" w:hAnsi="Garamond"/>
+          <w:lang w:val="es-ES"/>
+        </w:rPr>
+        <w:t>abraçando</w:t>
+      </w:r>
+      <w:proofErr w:type="spellEnd"/>
+      <w:r>
+        <w:rPr>
+          <w:rFonts w:ascii="Garamond" w:hAnsi="Garamond"/>
+          <w:lang w:val="es-ES"/>
+        </w:rPr>
+        <w:t xml:space="preserve"> la una con la otra </w:t>
+      </w:r>
+      <w:proofErr w:type="spellStart"/>
+      <w:r>
+        <w:rPr>
+          <w:rFonts w:ascii="Garamond" w:hAnsi="Garamond"/>
+          <w:lang w:val="es-ES"/>
+        </w:rPr>
+        <w:t>e</w:t>
+      </w:r>
+      <w:proofErr w:type="spellEnd"/>
+      <w:r>
+        <w:rPr>
+          <w:rFonts w:ascii="Garamond" w:hAnsi="Garamond"/>
+          <w:lang w:val="es-ES"/>
+        </w:rPr>
+        <w:t xml:space="preserve"> el </w:t>
+      </w:r>
+      <w:proofErr w:type="spellStart"/>
+      <w:r>
+        <w:rPr>
+          <w:rFonts w:ascii="Garamond" w:hAnsi="Garamond"/>
+          <w:lang w:val="es-ES"/>
+        </w:rPr>
+        <w:t>quarto</w:t>
+      </w:r>
+      <w:proofErr w:type="spellEnd"/>
+      <w:r>
+        <w:rPr>
+          <w:rFonts w:ascii="Garamond" w:hAnsi="Garamond"/>
+          <w:lang w:val="es-ES"/>
+        </w:rPr>
+        <w:t xml:space="preserve"> es </w:t>
+      </w:r>
+      <w:proofErr w:type="spellStart"/>
+      <w:r>
+        <w:rPr>
+          <w:rFonts w:ascii="Garamond" w:hAnsi="Garamond"/>
+          <w:lang w:val="es-ES"/>
+        </w:rPr>
+        <w:t>cancer</w:t>
+      </w:r>
+      <w:proofErr w:type="spellEnd"/>
+      <w:r>
+        <w:rPr>
+          <w:rFonts w:ascii="Garamond" w:hAnsi="Garamond"/>
+          <w:lang w:val="es-ES"/>
+        </w:rPr>
+        <w:t xml:space="preserve"> que a figura de cangrejo que tiene la </w:t>
+      </w:r>
+      <w:proofErr w:type="spellStart"/>
+      <w:r>
+        <w:rPr>
+          <w:rFonts w:ascii="Garamond" w:hAnsi="Garamond"/>
+          <w:lang w:val="es-ES"/>
+        </w:rPr>
+        <w:t>cabeça</w:t>
+      </w:r>
+      <w:proofErr w:type="spellEnd"/>
+      <w:r>
+        <w:rPr>
+          <w:rFonts w:ascii="Garamond" w:hAnsi="Garamond"/>
+          <w:lang w:val="es-ES"/>
+        </w:rPr>
+        <w:t xml:space="preserve"> sacada e todos los ramos que a en si de las manos el quinto es leo este a figura de un gran </w:t>
+      </w:r>
+      <w:proofErr w:type="spellStart"/>
+      <w:r>
+        <w:rPr>
+          <w:rFonts w:ascii="Garamond" w:hAnsi="Garamond"/>
+          <w:lang w:val="es-ES"/>
+        </w:rPr>
+        <w:t>leon</w:t>
+      </w:r>
+      <w:proofErr w:type="spellEnd"/>
+      <w:r>
+        <w:rPr>
+          <w:rFonts w:ascii="Garamond" w:hAnsi="Garamond"/>
+          <w:lang w:val="es-ES"/>
+        </w:rPr>
+        <w:t xml:space="preserve"> e tiene la </w:t>
+      </w:r>
+      <w:proofErr w:type="spellStart"/>
+      <w:r>
+        <w:rPr>
+          <w:rFonts w:ascii="Garamond" w:hAnsi="Garamond"/>
+          <w:lang w:val="es-ES"/>
+        </w:rPr>
+        <w:t>cabeça</w:t>
+      </w:r>
+      <w:proofErr w:type="spellEnd"/>
+      <w:r>
+        <w:rPr>
+          <w:rFonts w:ascii="Garamond" w:hAnsi="Garamond"/>
+          <w:lang w:val="es-ES"/>
+        </w:rPr>
+        <w:t xml:space="preserve"> tornada e </w:t>
+      </w:r>
+      <w:proofErr w:type="spellStart"/>
+      <w:r>
+        <w:rPr>
+          <w:rFonts w:ascii="Garamond" w:hAnsi="Garamond"/>
+          <w:lang w:val="es-ES"/>
+        </w:rPr>
+        <w:t>esta</w:t>
+      </w:r>
+      <w:proofErr w:type="spellEnd"/>
+      <w:r>
+        <w:rPr>
+          <w:rFonts w:ascii="Garamond" w:hAnsi="Garamond"/>
+          <w:lang w:val="es-ES"/>
+        </w:rPr>
+        <w:t xml:space="preserve"> catando de muy brava catadura el </w:t>
+      </w:r>
+      <w:proofErr w:type="spellStart"/>
+      <w:r>
+        <w:rPr>
+          <w:rFonts w:ascii="Garamond" w:hAnsi="Garamond"/>
+          <w:lang w:val="es-ES"/>
+        </w:rPr>
+        <w:t>sesto</w:t>
+      </w:r>
+      <w:proofErr w:type="spellEnd"/>
+      <w:r>
+        <w:rPr>
+          <w:rFonts w:ascii="Garamond" w:hAnsi="Garamond"/>
+          <w:lang w:val="es-ES"/>
+        </w:rPr>
+        <w:t xml:space="preserve"> es virgo e la figura d este es una </w:t>
+      </w:r>
+      <w:proofErr w:type="spellStart"/>
+      <w:r>
+        <w:rPr>
+          <w:rFonts w:ascii="Garamond" w:hAnsi="Garamond"/>
+          <w:lang w:val="es-ES"/>
+        </w:rPr>
+        <w:t>moça</w:t>
+      </w:r>
+      <w:proofErr w:type="spellEnd"/>
+      <w:r>
+        <w:rPr>
+          <w:rFonts w:ascii="Garamond" w:hAnsi="Garamond"/>
+          <w:lang w:val="es-ES"/>
+        </w:rPr>
+        <w:t xml:space="preserve"> virgen que </w:t>
+      </w:r>
+      <w:proofErr w:type="spellStart"/>
+      <w:r>
+        <w:rPr>
+          <w:rFonts w:ascii="Garamond" w:hAnsi="Garamond"/>
+          <w:lang w:val="es-ES"/>
+        </w:rPr>
+        <w:t>esta</w:t>
+      </w:r>
+      <w:proofErr w:type="spellEnd"/>
+      <w:r>
+        <w:rPr>
+          <w:rFonts w:ascii="Garamond" w:hAnsi="Garamond"/>
+          <w:lang w:val="es-ES"/>
+        </w:rPr>
+        <w:t xml:space="preserve"> en cabellos e vestida de paños blancos e tiene alas como </w:t>
+      </w:r>
+      <w:proofErr w:type="spellStart"/>
+      <w:r>
+        <w:rPr>
+          <w:rFonts w:ascii="Garamond" w:hAnsi="Garamond"/>
+          <w:lang w:val="es-ES"/>
+        </w:rPr>
+        <w:t>angel</w:t>
+      </w:r>
+      <w:proofErr w:type="spellEnd"/>
+      <w:r>
+        <w:rPr>
+          <w:rFonts w:ascii="Garamond" w:hAnsi="Garamond"/>
+          <w:lang w:val="es-ES"/>
+        </w:rPr>
+        <w:t xml:space="preserve"> e esta tornada de rostro en guisa que semeja </w:t>
+      </w:r>
+      <w:proofErr w:type="spellStart"/>
+      <w:r>
+        <w:rPr>
+          <w:rFonts w:ascii="Garamond" w:hAnsi="Garamond"/>
+          <w:lang w:val="es-ES"/>
+        </w:rPr>
+        <w:t>qu</w:t>
+      </w:r>
+      <w:proofErr w:type="spellEnd"/>
+      <w:r>
+        <w:rPr>
+          <w:rFonts w:ascii="Garamond" w:hAnsi="Garamond"/>
+          <w:lang w:val="es-ES"/>
+        </w:rPr>
+        <w:t xml:space="preserve"> </w:t>
+      </w:r>
+      <w:proofErr w:type="spellStart"/>
+      <w:r>
+        <w:rPr>
+          <w:rFonts w:ascii="Garamond" w:hAnsi="Garamond"/>
+          <w:lang w:val="es-ES"/>
+        </w:rPr>
+        <w:t>esta</w:t>
+      </w:r>
+      <w:proofErr w:type="spellEnd"/>
+      <w:r>
+        <w:rPr>
+          <w:rFonts w:ascii="Garamond" w:hAnsi="Garamond"/>
+          <w:lang w:val="es-ES"/>
+        </w:rPr>
+        <w:t xml:space="preserve"> catando de </w:t>
+      </w:r>
+      <w:proofErr w:type="spellStart"/>
+      <w:r>
+        <w:rPr>
+          <w:rFonts w:ascii="Garamond" w:hAnsi="Garamond"/>
+          <w:lang w:val="es-ES"/>
+        </w:rPr>
+        <w:t>entr</w:t>
+      </w:r>
+      <w:proofErr w:type="spellEnd"/>
+      <w:r>
+        <w:rPr>
+          <w:rFonts w:ascii="Garamond" w:hAnsi="Garamond"/>
+          <w:lang w:val="es-ES"/>
+        </w:rPr>
+        <w:t xml:space="preserve"> amos los ojos muy mansamente el seteno es libra este a figura de peso que llamamos nos libra e esta esta de figura como si </w:t>
+      </w:r>
+      <w:proofErr w:type="spellStart"/>
+      <w:r>
+        <w:rPr>
+          <w:rFonts w:ascii="Garamond" w:hAnsi="Garamond"/>
+          <w:lang w:val="es-ES"/>
+        </w:rPr>
+        <w:t>estoviese</w:t>
+      </w:r>
+      <w:proofErr w:type="spellEnd"/>
+      <w:r>
+        <w:rPr>
+          <w:rFonts w:ascii="Garamond" w:hAnsi="Garamond"/>
+          <w:lang w:val="es-ES"/>
+        </w:rPr>
+        <w:t xml:space="preserve"> armado el peso e pesasen con el e el peso fuese igual en guisa que las </w:t>
+      </w:r>
+      <w:proofErr w:type="spellStart"/>
+      <w:r>
+        <w:rPr>
+          <w:rFonts w:ascii="Garamond" w:hAnsi="Garamond"/>
+          <w:lang w:val="es-ES"/>
+        </w:rPr>
+        <w:t>balanças</w:t>
+      </w:r>
+      <w:proofErr w:type="spellEnd"/>
+      <w:r>
+        <w:rPr>
+          <w:rFonts w:ascii="Garamond" w:hAnsi="Garamond"/>
+          <w:lang w:val="es-ES"/>
+        </w:rPr>
+        <w:t xml:space="preserve"> </w:t>
+      </w:r>
+      <w:proofErr w:type="spellStart"/>
+      <w:r>
+        <w:rPr>
+          <w:rFonts w:ascii="Garamond" w:hAnsi="Garamond"/>
+          <w:lang w:val="es-ES"/>
+        </w:rPr>
+        <w:t>estudiesen</w:t>
+      </w:r>
+      <w:proofErr w:type="spellEnd"/>
+      <w:r>
+        <w:rPr>
+          <w:rFonts w:ascii="Garamond" w:hAnsi="Garamond"/>
+          <w:lang w:val="es-ES"/>
+        </w:rPr>
+        <w:t xml:space="preserve"> en igual en manera que non pesase la una </w:t>
+      </w:r>
+      <w:proofErr w:type="spellStart"/>
+      <w:r>
+        <w:rPr>
+          <w:rFonts w:ascii="Garamond" w:hAnsi="Garamond"/>
+          <w:lang w:val="es-ES"/>
+        </w:rPr>
+        <w:t>mas</w:t>
+      </w:r>
+      <w:proofErr w:type="spellEnd"/>
+      <w:r>
+        <w:rPr>
+          <w:rFonts w:ascii="Garamond" w:hAnsi="Garamond"/>
+          <w:lang w:val="es-ES"/>
+        </w:rPr>
+        <w:t xml:space="preserve"> que la otra el </w:t>
+      </w:r>
+      <w:proofErr w:type="spellStart"/>
+      <w:r>
+        <w:rPr>
+          <w:rFonts w:ascii="Garamond" w:hAnsi="Garamond"/>
+          <w:lang w:val="es-ES"/>
+        </w:rPr>
+        <w:t>otavo</w:t>
+      </w:r>
+      <w:proofErr w:type="spellEnd"/>
+      <w:r>
+        <w:rPr>
+          <w:rFonts w:ascii="Garamond" w:hAnsi="Garamond"/>
+          <w:lang w:val="es-ES"/>
+        </w:rPr>
+        <w:t xml:space="preserve"> es </w:t>
+      </w:r>
+      <w:proofErr w:type="spellStart"/>
+      <w:r>
+        <w:rPr>
+          <w:rFonts w:ascii="Garamond" w:hAnsi="Garamond"/>
+          <w:lang w:val="es-ES"/>
+        </w:rPr>
+        <w:t>escorpion</w:t>
+      </w:r>
+      <w:proofErr w:type="spellEnd"/>
+      <w:r>
+        <w:rPr>
+          <w:rFonts w:ascii="Garamond" w:hAnsi="Garamond"/>
+          <w:lang w:val="es-ES"/>
+        </w:rPr>
+        <w:t xml:space="preserve"> e la figura d este es </w:t>
+      </w:r>
+      <w:proofErr w:type="spellStart"/>
+      <w:r>
+        <w:rPr>
+          <w:rFonts w:ascii="Garamond" w:hAnsi="Garamond"/>
+          <w:lang w:val="es-ES"/>
+        </w:rPr>
+        <w:t>alacran</w:t>
+      </w:r>
+      <w:proofErr w:type="spellEnd"/>
+      <w:r>
+        <w:rPr>
+          <w:rFonts w:ascii="Garamond" w:hAnsi="Garamond"/>
+          <w:lang w:val="es-ES"/>
+        </w:rPr>
+        <w:t xml:space="preserve"> que quiere </w:t>
+      </w:r>
+      <w:proofErr w:type="spellStart"/>
+      <w:r>
+        <w:rPr>
+          <w:rFonts w:ascii="Garamond" w:hAnsi="Garamond"/>
+          <w:lang w:val="es-ES"/>
+        </w:rPr>
+        <w:t>ferir</w:t>
+      </w:r>
+      <w:proofErr w:type="spellEnd"/>
+      <w:r>
+        <w:rPr>
+          <w:rFonts w:ascii="Garamond" w:hAnsi="Garamond"/>
+          <w:lang w:val="es-ES"/>
+        </w:rPr>
+        <w:t xml:space="preserve"> con el </w:t>
+      </w:r>
+      <w:proofErr w:type="spellStart"/>
+      <w:r>
+        <w:rPr>
+          <w:rFonts w:ascii="Garamond" w:hAnsi="Garamond"/>
+          <w:lang w:val="es-ES"/>
+        </w:rPr>
+        <w:t>aguigon</w:t>
+      </w:r>
+      <w:proofErr w:type="spellEnd"/>
+      <w:r>
+        <w:rPr>
+          <w:rFonts w:ascii="Garamond" w:hAnsi="Garamond"/>
+          <w:lang w:val="es-ES"/>
+        </w:rPr>
+        <w:t xml:space="preserve"> que tiene en la cola el noveno es sagitario e la figura d este es un </w:t>
+      </w:r>
+      <w:proofErr w:type="spellStart"/>
+      <w:r>
+        <w:rPr>
+          <w:rFonts w:ascii="Garamond" w:hAnsi="Garamond"/>
+          <w:lang w:val="es-ES"/>
+        </w:rPr>
+        <w:t>ombre</w:t>
+      </w:r>
+      <w:proofErr w:type="spellEnd"/>
+      <w:r>
+        <w:rPr>
+          <w:rFonts w:ascii="Garamond" w:hAnsi="Garamond"/>
+          <w:lang w:val="es-ES"/>
+        </w:rPr>
+        <w:t xml:space="preserve"> que a </w:t>
+      </w:r>
+      <w:proofErr w:type="spellStart"/>
+      <w:r>
+        <w:rPr>
+          <w:rFonts w:ascii="Garamond" w:hAnsi="Garamond"/>
+          <w:lang w:val="es-ES"/>
+        </w:rPr>
+        <w:t>el</w:t>
+      </w:r>
+      <w:proofErr w:type="spellEnd"/>
+      <w:r>
+        <w:rPr>
+          <w:rFonts w:ascii="Garamond" w:hAnsi="Garamond"/>
+          <w:lang w:val="es-ES"/>
+        </w:rPr>
+        <w:t xml:space="preserve"> medio cuerpo de </w:t>
+      </w:r>
+      <w:proofErr w:type="spellStart"/>
+      <w:r>
+        <w:rPr>
+          <w:rFonts w:ascii="Garamond" w:hAnsi="Garamond"/>
+          <w:lang w:val="es-ES"/>
+        </w:rPr>
+        <w:t>ombre</w:t>
+      </w:r>
+      <w:proofErr w:type="spellEnd"/>
+      <w:r>
+        <w:rPr>
+          <w:rFonts w:ascii="Garamond" w:hAnsi="Garamond"/>
+          <w:lang w:val="es-ES"/>
+        </w:rPr>
+        <w:t xml:space="preserve"> e el otro medio de </w:t>
+      </w:r>
+      <w:proofErr w:type="spellStart"/>
+      <w:r>
+        <w:rPr>
+          <w:rFonts w:ascii="Garamond" w:hAnsi="Garamond"/>
+          <w:lang w:val="es-ES"/>
+        </w:rPr>
+        <w:t>cavallo</w:t>
+      </w:r>
+      <w:proofErr w:type="spellEnd"/>
+      <w:r>
+        <w:rPr>
+          <w:rFonts w:ascii="Garamond" w:hAnsi="Garamond"/>
+          <w:lang w:val="es-ES"/>
+        </w:rPr>
+        <w:t xml:space="preserve"> e este es partido como </w:t>
+      </w:r>
+      <w:proofErr w:type="spellStart"/>
+      <w:r>
+        <w:rPr>
+          <w:rFonts w:ascii="Garamond" w:hAnsi="Garamond"/>
+          <w:lang w:val="es-ES"/>
+        </w:rPr>
+        <w:t>agora</w:t>
+      </w:r>
+      <w:proofErr w:type="spellEnd"/>
+      <w:r>
+        <w:rPr>
+          <w:rFonts w:ascii="Garamond" w:hAnsi="Garamond"/>
+          <w:lang w:val="es-ES"/>
+        </w:rPr>
+        <w:t xml:space="preserve"> te </w:t>
+      </w:r>
+      <w:proofErr w:type="spellStart"/>
+      <w:r>
+        <w:rPr>
+          <w:rFonts w:ascii="Garamond" w:hAnsi="Garamond"/>
+          <w:lang w:val="es-ES"/>
+        </w:rPr>
+        <w:t>dire</w:t>
+      </w:r>
+      <w:proofErr w:type="spellEnd"/>
+      <w:r>
+        <w:rPr>
+          <w:rFonts w:ascii="Garamond" w:hAnsi="Garamond"/>
+          <w:lang w:val="es-ES"/>
+        </w:rPr>
+        <w:t xml:space="preserve"> sabe que de la cinta arriba que a figura de </w:t>
+      </w:r>
+      <w:proofErr w:type="spellStart"/>
+      <w:r>
+        <w:rPr>
+          <w:rFonts w:ascii="Garamond" w:hAnsi="Garamond"/>
+          <w:lang w:val="es-ES"/>
+        </w:rPr>
+        <w:t>ombre</w:t>
+      </w:r>
+      <w:proofErr w:type="spellEnd"/>
+      <w:r>
+        <w:rPr>
+          <w:rFonts w:ascii="Garamond" w:hAnsi="Garamond"/>
+          <w:lang w:val="es-ES"/>
+        </w:rPr>
+        <w:t xml:space="preserve"> e de la cinta a yuso que a figura de </w:t>
+      </w:r>
+      <w:proofErr w:type="spellStart"/>
+      <w:r>
+        <w:rPr>
+          <w:rFonts w:ascii="Garamond" w:hAnsi="Garamond"/>
+          <w:lang w:val="es-ES"/>
+        </w:rPr>
+        <w:t>cavallo</w:t>
+      </w:r>
+      <w:proofErr w:type="spellEnd"/>
+      <w:r>
+        <w:rPr>
+          <w:rFonts w:ascii="Garamond" w:hAnsi="Garamond"/>
+          <w:lang w:val="es-ES"/>
+        </w:rPr>
+        <w:t xml:space="preserve"> e este </w:t>
+      </w:r>
+      <w:proofErr w:type="spellStart"/>
+      <w:r>
+        <w:rPr>
+          <w:rFonts w:ascii="Garamond" w:hAnsi="Garamond"/>
+          <w:lang w:val="es-ES"/>
+        </w:rPr>
+        <w:t>cavallo</w:t>
+      </w:r>
+      <w:proofErr w:type="spellEnd"/>
+      <w:r>
+        <w:rPr>
+          <w:rFonts w:ascii="Garamond" w:hAnsi="Garamond"/>
+          <w:lang w:val="es-ES"/>
+        </w:rPr>
+        <w:t xml:space="preserve"> es </w:t>
+      </w:r>
+      <w:proofErr w:type="spellStart"/>
+      <w:r>
+        <w:rPr>
+          <w:rFonts w:ascii="Garamond" w:hAnsi="Garamond"/>
+          <w:lang w:val="es-ES"/>
+        </w:rPr>
+        <w:t>asi</w:t>
+      </w:r>
+      <w:proofErr w:type="spellEnd"/>
+      <w:r>
+        <w:rPr>
+          <w:rFonts w:ascii="Garamond" w:hAnsi="Garamond"/>
+          <w:lang w:val="es-ES"/>
+        </w:rPr>
+        <w:t xml:space="preserve"> figurado como si </w:t>
+      </w:r>
+      <w:proofErr w:type="spellStart"/>
+      <w:r>
+        <w:rPr>
+          <w:rFonts w:ascii="Garamond" w:hAnsi="Garamond"/>
+          <w:lang w:val="es-ES"/>
+        </w:rPr>
+        <w:t>oviese</w:t>
+      </w:r>
+      <w:proofErr w:type="spellEnd"/>
+      <w:r>
+        <w:rPr>
+          <w:rFonts w:ascii="Garamond" w:hAnsi="Garamond"/>
+          <w:lang w:val="es-ES"/>
+        </w:rPr>
+        <w:t xml:space="preserve"> el </w:t>
+      </w:r>
+      <w:proofErr w:type="spellStart"/>
+      <w:r>
+        <w:rPr>
+          <w:rFonts w:ascii="Garamond" w:hAnsi="Garamond"/>
+          <w:lang w:val="es-ES"/>
+        </w:rPr>
+        <w:t>pezcueço</w:t>
+      </w:r>
+      <w:proofErr w:type="spellEnd"/>
+      <w:r>
+        <w:rPr>
+          <w:rFonts w:ascii="Garamond" w:hAnsi="Garamond"/>
+          <w:lang w:val="es-ES"/>
+        </w:rPr>
+        <w:t xml:space="preserve"> e la </w:t>
+      </w:r>
+      <w:proofErr w:type="spellStart"/>
+      <w:r>
+        <w:rPr>
+          <w:rFonts w:ascii="Garamond" w:hAnsi="Garamond"/>
+          <w:lang w:val="es-ES"/>
+        </w:rPr>
+        <w:t>cabeça</w:t>
+      </w:r>
+      <w:proofErr w:type="spellEnd"/>
+      <w:r>
+        <w:rPr>
+          <w:rFonts w:ascii="Garamond" w:hAnsi="Garamond"/>
+          <w:lang w:val="es-ES"/>
+        </w:rPr>
+        <w:t xml:space="preserve"> corto e en el lugar d esto </w:t>
+      </w:r>
+      <w:proofErr w:type="spellStart"/>
+      <w:r>
+        <w:rPr>
+          <w:rFonts w:ascii="Garamond" w:hAnsi="Garamond"/>
+          <w:lang w:val="es-ES"/>
+        </w:rPr>
+        <w:t>esta</w:t>
+      </w:r>
+      <w:proofErr w:type="spellEnd"/>
+      <w:r>
+        <w:rPr>
+          <w:rFonts w:ascii="Garamond" w:hAnsi="Garamond"/>
+          <w:lang w:val="es-ES"/>
+        </w:rPr>
+        <w:t xml:space="preserve"> el </w:t>
+      </w:r>
+      <w:proofErr w:type="spellStart"/>
+      <w:r>
+        <w:rPr>
+          <w:rFonts w:ascii="Garamond" w:hAnsi="Garamond"/>
+          <w:lang w:val="es-ES"/>
+        </w:rPr>
+        <w:t>ombre</w:t>
+      </w:r>
+      <w:proofErr w:type="spellEnd"/>
+      <w:r>
+        <w:rPr>
+          <w:rFonts w:ascii="Garamond" w:hAnsi="Garamond"/>
+          <w:lang w:val="es-ES"/>
+        </w:rPr>
+        <w:t xml:space="preserve"> metido con la figura del cuerpo de </w:t>
+      </w:r>
+      <w:proofErr w:type="spellStart"/>
+      <w:r>
+        <w:rPr>
+          <w:rFonts w:ascii="Garamond" w:hAnsi="Garamond"/>
+          <w:lang w:val="es-ES"/>
+        </w:rPr>
+        <w:t>alli</w:t>
+      </w:r>
+      <w:proofErr w:type="spellEnd"/>
+      <w:r>
+        <w:rPr>
+          <w:rFonts w:ascii="Garamond" w:hAnsi="Garamond"/>
+          <w:lang w:val="es-ES"/>
+        </w:rPr>
+        <w:t xml:space="preserve"> arriba e dende a yuso la figura de </w:t>
+      </w:r>
+      <w:proofErr w:type="spellStart"/>
+      <w:r>
+        <w:rPr>
+          <w:rFonts w:ascii="Garamond" w:hAnsi="Garamond"/>
+          <w:lang w:val="es-ES"/>
+        </w:rPr>
+        <w:t>cavallo</w:t>
+      </w:r>
+      <w:proofErr w:type="spellEnd"/>
+      <w:r>
+        <w:rPr>
+          <w:rFonts w:ascii="Garamond" w:hAnsi="Garamond"/>
+          <w:lang w:val="es-ES"/>
+        </w:rPr>
+        <w:t xml:space="preserve"> como que va corriendo e la figura del </w:t>
+      </w:r>
+      <w:proofErr w:type="spellStart"/>
+      <w:r>
+        <w:rPr>
+          <w:rFonts w:ascii="Garamond" w:hAnsi="Garamond"/>
+          <w:lang w:val="es-ES"/>
+        </w:rPr>
+        <w:t>ombre</w:t>
+      </w:r>
+      <w:proofErr w:type="spellEnd"/>
+      <w:r>
+        <w:rPr>
+          <w:rFonts w:ascii="Garamond" w:hAnsi="Garamond"/>
+          <w:lang w:val="es-ES"/>
+        </w:rPr>
+        <w:t xml:space="preserve"> como que va la </w:t>
+      </w:r>
+      <w:proofErr w:type="spellStart"/>
+      <w:r>
+        <w:rPr>
+          <w:rFonts w:ascii="Garamond" w:hAnsi="Garamond"/>
+          <w:lang w:val="es-ES"/>
+        </w:rPr>
+        <w:t>cabeça</w:t>
+      </w:r>
+      <w:proofErr w:type="spellEnd"/>
+      <w:r>
+        <w:rPr>
+          <w:rFonts w:ascii="Garamond" w:hAnsi="Garamond"/>
+          <w:lang w:val="es-ES"/>
+        </w:rPr>
+        <w:t xml:space="preserve"> tornando </w:t>
+      </w:r>
+      <w:proofErr w:type="spellStart"/>
+      <w:r>
+        <w:rPr>
+          <w:rFonts w:ascii="Garamond" w:hAnsi="Garamond"/>
+          <w:lang w:val="es-ES"/>
+        </w:rPr>
+        <w:t>enpos</w:t>
+      </w:r>
+      <w:proofErr w:type="spellEnd"/>
+      <w:r>
+        <w:rPr>
+          <w:rFonts w:ascii="Garamond" w:hAnsi="Garamond"/>
+          <w:lang w:val="es-ES"/>
+        </w:rPr>
+        <w:t xml:space="preserve"> de si e tirando con un arco el </w:t>
+      </w:r>
+      <w:proofErr w:type="spellStart"/>
+      <w:r>
+        <w:rPr>
+          <w:rFonts w:ascii="Garamond" w:hAnsi="Garamond"/>
+          <w:lang w:val="es-ES"/>
+        </w:rPr>
+        <w:t>dezeno</w:t>
+      </w:r>
+      <w:proofErr w:type="spellEnd"/>
+      <w:r>
+        <w:rPr>
+          <w:rFonts w:ascii="Garamond" w:hAnsi="Garamond"/>
+          <w:lang w:val="es-ES"/>
+        </w:rPr>
+        <w:t xml:space="preserve"> es </w:t>
+      </w:r>
+      <w:proofErr w:type="spellStart"/>
+      <w:r>
+        <w:rPr>
+          <w:rFonts w:ascii="Garamond" w:hAnsi="Garamond"/>
+          <w:lang w:val="es-ES"/>
+        </w:rPr>
+        <w:t>capicornio</w:t>
+      </w:r>
+      <w:proofErr w:type="spellEnd"/>
+      <w:r>
+        <w:rPr>
+          <w:rFonts w:ascii="Garamond" w:hAnsi="Garamond"/>
+          <w:lang w:val="es-ES"/>
+        </w:rPr>
+        <w:t xml:space="preserve"> que es figura de un animalia que llaman </w:t>
+      </w:r>
+      <w:proofErr w:type="spellStart"/>
+      <w:r>
+        <w:rPr>
+          <w:rFonts w:ascii="Garamond" w:hAnsi="Garamond"/>
+          <w:lang w:val="es-ES"/>
+        </w:rPr>
+        <w:t>asi</w:t>
+      </w:r>
+      <w:proofErr w:type="spellEnd"/>
+      <w:r>
+        <w:rPr>
+          <w:rFonts w:ascii="Garamond" w:hAnsi="Garamond"/>
+          <w:lang w:val="es-ES"/>
+        </w:rPr>
+        <w:t xml:space="preserve"> </w:t>
+      </w:r>
+      <w:proofErr w:type="spellStart"/>
+      <w:r>
+        <w:rPr>
+          <w:rFonts w:ascii="Garamond" w:hAnsi="Garamond"/>
+          <w:lang w:val="es-ES"/>
+        </w:rPr>
+        <w:t>capicornio</w:t>
+      </w:r>
+      <w:proofErr w:type="spellEnd"/>
+      <w:r>
+        <w:rPr>
+          <w:rFonts w:ascii="Garamond" w:hAnsi="Garamond"/>
+          <w:lang w:val="es-ES"/>
+        </w:rPr>
+        <w:t xml:space="preserve"> e esta animalia a en medio de la frente un cuerno e todo el cuerpo </w:t>
+      </w:r>
+      <w:proofErr w:type="spellStart"/>
+      <w:r>
+        <w:rPr>
+          <w:rFonts w:ascii="Garamond" w:hAnsi="Garamond"/>
+          <w:lang w:val="es-ES"/>
+        </w:rPr>
+        <w:t>d el</w:t>
+      </w:r>
+      <w:proofErr w:type="spellEnd"/>
+      <w:r>
+        <w:rPr>
+          <w:rFonts w:ascii="Garamond" w:hAnsi="Garamond"/>
+          <w:lang w:val="es-ES"/>
+        </w:rPr>
+        <w:t xml:space="preserve"> es figura de </w:t>
+      </w:r>
+      <w:proofErr w:type="spellStart"/>
+      <w:r>
+        <w:rPr>
+          <w:rFonts w:ascii="Garamond" w:hAnsi="Garamond"/>
+          <w:lang w:val="es-ES"/>
+        </w:rPr>
+        <w:t>cabron</w:t>
+      </w:r>
+      <w:proofErr w:type="spellEnd"/>
+      <w:r>
+        <w:rPr>
+          <w:rFonts w:ascii="Garamond" w:hAnsi="Garamond"/>
+          <w:lang w:val="es-ES"/>
+        </w:rPr>
+        <w:t xml:space="preserve"> si non que es muy gran animalia e muy </w:t>
+      </w:r>
+      <w:proofErr w:type="spellStart"/>
+      <w:r>
+        <w:rPr>
+          <w:rFonts w:ascii="Garamond" w:hAnsi="Garamond"/>
+          <w:lang w:val="es-ES"/>
+        </w:rPr>
+        <w:t>rezia</w:t>
+      </w:r>
+      <w:proofErr w:type="spellEnd"/>
+      <w:r>
+        <w:rPr>
+          <w:rFonts w:ascii="Garamond" w:hAnsi="Garamond"/>
+          <w:lang w:val="es-ES"/>
+        </w:rPr>
+        <w:t xml:space="preserve"> el </w:t>
+      </w:r>
+      <w:proofErr w:type="spellStart"/>
+      <w:r>
+        <w:rPr>
+          <w:rFonts w:ascii="Garamond" w:hAnsi="Garamond"/>
+          <w:lang w:val="es-ES"/>
+        </w:rPr>
+        <w:t>onzeno</w:t>
+      </w:r>
+      <w:proofErr w:type="spellEnd"/>
+      <w:r>
+        <w:rPr>
+          <w:rFonts w:ascii="Garamond" w:hAnsi="Garamond"/>
+          <w:lang w:val="es-ES"/>
+        </w:rPr>
+        <w:t xml:space="preserve"> es </w:t>
+      </w:r>
+      <w:proofErr w:type="spellStart"/>
+      <w:r>
+        <w:rPr>
+          <w:rFonts w:ascii="Garamond" w:hAnsi="Garamond"/>
+          <w:lang w:val="es-ES"/>
+        </w:rPr>
+        <w:t>acario</w:t>
+      </w:r>
+      <w:proofErr w:type="spellEnd"/>
+      <w:r>
+        <w:rPr>
+          <w:rFonts w:ascii="Garamond" w:hAnsi="Garamond"/>
+          <w:lang w:val="es-ES"/>
+        </w:rPr>
+        <w:t xml:space="preserve"> e la figura d este es un </w:t>
+      </w:r>
+      <w:proofErr w:type="spellStart"/>
+      <w:r>
+        <w:rPr>
+          <w:rFonts w:ascii="Garamond" w:hAnsi="Garamond"/>
+          <w:lang w:val="es-ES"/>
+        </w:rPr>
+        <w:t>ombre</w:t>
+      </w:r>
+      <w:proofErr w:type="spellEnd"/>
+      <w:r>
+        <w:rPr>
+          <w:rFonts w:ascii="Garamond" w:hAnsi="Garamond"/>
+          <w:lang w:val="es-ES"/>
+        </w:rPr>
+        <w:t xml:space="preserve"> que va corriendo e lleva una cantara en la mano e va corriendo toda el agua </w:t>
+      </w:r>
+      <w:proofErr w:type="spellStart"/>
+      <w:r>
+        <w:rPr>
+          <w:rFonts w:ascii="Garamond" w:hAnsi="Garamond"/>
+          <w:lang w:val="es-ES"/>
+        </w:rPr>
+        <w:t>d el</w:t>
+      </w:r>
+      <w:proofErr w:type="spellEnd"/>
+      <w:r>
+        <w:rPr>
+          <w:rFonts w:ascii="Garamond" w:hAnsi="Garamond"/>
+          <w:lang w:val="es-ES"/>
+        </w:rPr>
+        <w:t xml:space="preserve"> </w:t>
+      </w:r>
+      <w:proofErr w:type="spellStart"/>
+      <w:r>
+        <w:rPr>
+          <w:rFonts w:ascii="Garamond" w:hAnsi="Garamond"/>
+          <w:lang w:val="es-ES"/>
+        </w:rPr>
+        <w:t>el</w:t>
+      </w:r>
+      <w:proofErr w:type="spellEnd"/>
+      <w:r>
+        <w:rPr>
+          <w:rFonts w:ascii="Garamond" w:hAnsi="Garamond"/>
+          <w:lang w:val="es-ES"/>
+        </w:rPr>
+        <w:t xml:space="preserve"> </w:t>
+      </w:r>
+      <w:proofErr w:type="spellStart"/>
+      <w:r>
+        <w:rPr>
+          <w:rFonts w:ascii="Garamond" w:hAnsi="Garamond"/>
+          <w:lang w:val="es-ES"/>
+        </w:rPr>
+        <w:t>dozeno</w:t>
+      </w:r>
+      <w:proofErr w:type="spellEnd"/>
+      <w:r>
+        <w:rPr>
+          <w:rFonts w:ascii="Garamond" w:hAnsi="Garamond"/>
+          <w:lang w:val="es-ES"/>
+        </w:rPr>
+        <w:t xml:space="preserve"> es </w:t>
+      </w:r>
+      <w:proofErr w:type="spellStart"/>
+      <w:r>
+        <w:rPr>
+          <w:rFonts w:ascii="Garamond" w:hAnsi="Garamond"/>
+          <w:lang w:val="es-ES"/>
+        </w:rPr>
+        <w:t>picis</w:t>
+      </w:r>
+      <w:proofErr w:type="spellEnd"/>
+      <w:r>
+        <w:rPr>
+          <w:rFonts w:ascii="Garamond" w:hAnsi="Garamond"/>
+          <w:lang w:val="es-ES"/>
+        </w:rPr>
+        <w:t xml:space="preserve"> e la figura d este son dos peces que </w:t>
+      </w:r>
+      <w:proofErr w:type="spellStart"/>
+      <w:r>
+        <w:rPr>
+          <w:rFonts w:ascii="Garamond" w:hAnsi="Garamond"/>
+          <w:lang w:val="es-ES"/>
+        </w:rPr>
+        <w:t>estan</w:t>
+      </w:r>
+      <w:proofErr w:type="spellEnd"/>
+      <w:r>
+        <w:rPr>
+          <w:rFonts w:ascii="Garamond" w:hAnsi="Garamond"/>
+          <w:lang w:val="es-ES"/>
+        </w:rPr>
+        <w:t xml:space="preserve"> atados con una cuerda muy delgada e semeja que los cabos d ella que cada uno </w:t>
       </w:r>
       <w:r>
         <w:rPr>
@@ -45,7 +2763,2135 @@
           <w:lang w:val="es-ES"/>
         </w:rPr>
         <w:lastRenderedPageBreak/>
-        <w:t>que los cabos d ella que cada uno tiene el suyo metido en la boca e el uno tiene la cabeça contra adelante e el otro la tiene tornada contra atras en guisa que semeja que fuye el uno del otro si non fuese por la cuerda de que estan travados agora quiero que sepas que como quiera que estos signos sean unos mejores que otros que esta bondat que an en si non la an todos en toda la figura del signo ca unos ay que son todos buenos quanto dura la figura e otros ay que son buenos en una parte de los mienbros de la figura como fallamos d este si no a que llaman tauro que como quier que es mucho bueno mas vale desde la cinta del arca arriba que desde alli a yuso E bien asi como te lo demuestro por este uno de los doze signos por tales ay de los otros signos si non por que serian muy luengas razones de lo aver a dezir mas los signos son puestos en los cielos como te yo dixe e son figurados en estas estrellas que te amostre que son firmes e quedas a que llaman fixas e quando las planetas se mueven andar segun su curso acaesce que entran por estos signos e estan en cada uno d ellos segun es el curso del su andar E dia ay que entrara la planeta en ora señalada en la cabeça del signo e segun aquello los sabidores d este saber a que llam astrologia judgan el bien e el mal que y a ca toda la fuerça d esta arte de estrologia toda es en el juizio ca el que lo bien quisiere judgar a de catar todas estas cosas que te e dicho e estas cosas que te agora dire la primera todo el tienpo pasado la segunda como esta el sol e la luna e que acidente an en si la tercera quantos grados son granados o menudos la quarta la triplicidat e los terminos e despues que todas estas cosas sopiere sabra muy mejor dar los juizios de aquello que quisiere judgar agora te quiero tornar a dar te recabdo de aquello que me demandaste del fecho de la luna por que eñegrece segun paresce a nos ya te dixe en como la luna es una de las siete planetas e ella anda mas acerca de nos que otra planeta ninguna ca de nueve cielos que son ella anda en este primero qu es el menor de todos los otros E d esto te quiero dar luego prueva verdadera bien asi como un ombre si fiziese una casa e despues que la oviese fecha fiziese otra en derredor mayor en que metiese toda aquella primera e sobre aquella segunda fiziese otra muy mayor en que se encerransen aquellas dos e de aqui arriba quantas se pudiesen fazer de aquella guisa bien bien asi contesce de los cielos que como quier que este primero de contra nos paresce a nos muy grande a conparacion de la tierra como aquel que encierra en si todo el mundo muy mayor es el otro que encierra todo esto primero dicho en si e dende adelante asi como van subiendo fasta el cuento de los nueve cielos toda via es mayor el uno qu el otro E quiero que sepas que la luna que anda en este cielo primero e a tienpo sabido del año rebuelve se el cierco del cielo en que ella anda en guisa que se abaxa contra la redondeza de la tierra e quando viene aquel abaxamiento alcança la sonbra de la tierra que se levanta e esta sonbra se para entre nos e la luna e faze la aparescer como negra a nos e esto dura fasta que ella va subiendo de aquel descendimiento que fizo e asi como sube asi se va tornando en su claridat E esto es por razon de la sonbra que va dexando so si fasta que torna en ser toda clara E esto puedes veer por dos cosas la primera veer la as por los ojos si quisieres para mientes a la ora que contesce e si te fiziere mal catando contra ella toma un bacin e finche ro de agua e veras y la figura de la luna e en como se faze todo bien asi como si catases en la luna e tal como este llaman eclipse de la luna E asi como ay este de la luna asi es el del sol segun que te lo ya conte fueras el del sol que se faze con la luna e el de la luna faze se con la sonbra de la tierra E quiero que sepas agora en este lugar que segun esta arte de estrologia que todos aquellos que algo saben d ella e se quieren guiar por ella que tatan mucho estos eclipsis del sol e de la luna ca non comiençan ningun gran fecho que ayan de fazer ocho dias antes que contesca e ocho despues E como quier que lo mucho caten del sol mucho mas lo guardan en el de la luna</w:t>
+        <w:t xml:space="preserve">tiene el suyo metido en la boca e el uno tiene la </w:t>
+      </w:r>
+      <w:proofErr w:type="spellStart"/>
+      <w:r>
+        <w:rPr>
+          <w:rFonts w:ascii="Garamond" w:hAnsi="Garamond"/>
+          <w:lang w:val="es-ES"/>
+        </w:rPr>
+        <w:t>cabeça</w:t>
+      </w:r>
+      <w:proofErr w:type="spellEnd"/>
+      <w:r>
+        <w:rPr>
+          <w:rFonts w:ascii="Garamond" w:hAnsi="Garamond"/>
+          <w:lang w:val="es-ES"/>
+        </w:rPr>
+        <w:t xml:space="preserve"> contra adelante </w:t>
+      </w:r>
+      <w:proofErr w:type="spellStart"/>
+      <w:r>
+        <w:rPr>
+          <w:rFonts w:ascii="Garamond" w:hAnsi="Garamond"/>
+          <w:lang w:val="es-ES"/>
+        </w:rPr>
+        <w:t>e</w:t>
+      </w:r>
+      <w:proofErr w:type="spellEnd"/>
+      <w:r>
+        <w:rPr>
+          <w:rFonts w:ascii="Garamond" w:hAnsi="Garamond"/>
+          <w:lang w:val="es-ES"/>
+        </w:rPr>
+        <w:t xml:space="preserve"> el otro la tiene tornada contra </w:t>
+      </w:r>
+      <w:proofErr w:type="spellStart"/>
+      <w:r>
+        <w:rPr>
+          <w:rFonts w:ascii="Garamond" w:hAnsi="Garamond"/>
+          <w:lang w:val="es-ES"/>
+        </w:rPr>
+        <w:t>atras</w:t>
+      </w:r>
+      <w:proofErr w:type="spellEnd"/>
+      <w:r>
+        <w:rPr>
+          <w:rFonts w:ascii="Garamond" w:hAnsi="Garamond"/>
+          <w:lang w:val="es-ES"/>
+        </w:rPr>
+        <w:t xml:space="preserve"> en guisa que semeja que </w:t>
+      </w:r>
+      <w:proofErr w:type="spellStart"/>
+      <w:r>
+        <w:rPr>
+          <w:rFonts w:ascii="Garamond" w:hAnsi="Garamond"/>
+          <w:lang w:val="es-ES"/>
+        </w:rPr>
+        <w:t>fuye</w:t>
+      </w:r>
+      <w:proofErr w:type="spellEnd"/>
+      <w:r>
+        <w:rPr>
+          <w:rFonts w:ascii="Garamond" w:hAnsi="Garamond"/>
+          <w:lang w:val="es-ES"/>
+        </w:rPr>
+        <w:t xml:space="preserve"> el uno del otro si </w:t>
+      </w:r>
+      <w:proofErr w:type="spellStart"/>
+      <w:r>
+        <w:rPr>
+          <w:rFonts w:ascii="Garamond" w:hAnsi="Garamond"/>
+          <w:lang w:val="es-ES"/>
+        </w:rPr>
+        <w:t>non</w:t>
+      </w:r>
+      <w:proofErr w:type="spellEnd"/>
+      <w:r>
+        <w:rPr>
+          <w:rFonts w:ascii="Garamond" w:hAnsi="Garamond"/>
+          <w:lang w:val="es-ES"/>
+        </w:rPr>
+        <w:t xml:space="preserve"> fuese por la cuerda de que </w:t>
+      </w:r>
+      <w:proofErr w:type="spellStart"/>
+      <w:r>
+        <w:rPr>
+          <w:rFonts w:ascii="Garamond" w:hAnsi="Garamond"/>
+          <w:lang w:val="es-ES"/>
+        </w:rPr>
+        <w:t>estan</w:t>
+      </w:r>
+      <w:proofErr w:type="spellEnd"/>
+      <w:r>
+        <w:rPr>
+          <w:rFonts w:ascii="Garamond" w:hAnsi="Garamond"/>
+          <w:lang w:val="es-ES"/>
+        </w:rPr>
+        <w:t xml:space="preserve"> </w:t>
+      </w:r>
+      <w:proofErr w:type="spellStart"/>
+      <w:r>
+        <w:rPr>
+          <w:rFonts w:ascii="Garamond" w:hAnsi="Garamond"/>
+          <w:lang w:val="es-ES"/>
+        </w:rPr>
+        <w:t>travados</w:t>
+      </w:r>
+      <w:proofErr w:type="spellEnd"/>
+      <w:r>
+        <w:rPr>
+          <w:rFonts w:ascii="Garamond" w:hAnsi="Garamond"/>
+          <w:lang w:val="es-ES"/>
+        </w:rPr>
+        <w:t xml:space="preserve"> </w:t>
+      </w:r>
+      <w:proofErr w:type="spellStart"/>
+      <w:r>
+        <w:rPr>
+          <w:rFonts w:ascii="Garamond" w:hAnsi="Garamond"/>
+          <w:lang w:val="es-ES"/>
+        </w:rPr>
+        <w:t>agora</w:t>
+      </w:r>
+      <w:proofErr w:type="spellEnd"/>
+      <w:r>
+        <w:rPr>
+          <w:rFonts w:ascii="Garamond" w:hAnsi="Garamond"/>
+          <w:lang w:val="es-ES"/>
+        </w:rPr>
+        <w:t xml:space="preserve"> quiero que sepas que como quiera que estos signos sean unos mejores que otros que esta </w:t>
+      </w:r>
+      <w:proofErr w:type="spellStart"/>
+      <w:r>
+        <w:rPr>
+          <w:rFonts w:ascii="Garamond" w:hAnsi="Garamond"/>
+          <w:lang w:val="es-ES"/>
+        </w:rPr>
+        <w:t>bondat</w:t>
+      </w:r>
+      <w:proofErr w:type="spellEnd"/>
+      <w:r>
+        <w:rPr>
+          <w:rFonts w:ascii="Garamond" w:hAnsi="Garamond"/>
+          <w:lang w:val="es-ES"/>
+        </w:rPr>
+        <w:t xml:space="preserve"> que </w:t>
+      </w:r>
+      <w:proofErr w:type="spellStart"/>
+      <w:r>
+        <w:rPr>
+          <w:rFonts w:ascii="Garamond" w:hAnsi="Garamond"/>
+          <w:lang w:val="es-ES"/>
+        </w:rPr>
+        <w:t>an</w:t>
+      </w:r>
+      <w:proofErr w:type="spellEnd"/>
+      <w:r>
+        <w:rPr>
+          <w:rFonts w:ascii="Garamond" w:hAnsi="Garamond"/>
+          <w:lang w:val="es-ES"/>
+        </w:rPr>
+        <w:t xml:space="preserve"> en si non la </w:t>
+      </w:r>
+      <w:proofErr w:type="spellStart"/>
+      <w:r>
+        <w:rPr>
+          <w:rFonts w:ascii="Garamond" w:hAnsi="Garamond"/>
+          <w:lang w:val="es-ES"/>
+        </w:rPr>
+        <w:t>an</w:t>
+      </w:r>
+      <w:proofErr w:type="spellEnd"/>
+      <w:r>
+        <w:rPr>
+          <w:rFonts w:ascii="Garamond" w:hAnsi="Garamond"/>
+          <w:lang w:val="es-ES"/>
+        </w:rPr>
+        <w:t xml:space="preserve"> todos en toda la figura del signo ca unos ay que son todos buenos </w:t>
+      </w:r>
+      <w:proofErr w:type="spellStart"/>
+      <w:r>
+        <w:rPr>
+          <w:rFonts w:ascii="Garamond" w:hAnsi="Garamond"/>
+          <w:lang w:val="es-ES"/>
+        </w:rPr>
+        <w:t>quanto</w:t>
+      </w:r>
+      <w:proofErr w:type="spellEnd"/>
+      <w:r>
+        <w:rPr>
+          <w:rFonts w:ascii="Garamond" w:hAnsi="Garamond"/>
+          <w:lang w:val="es-ES"/>
+        </w:rPr>
+        <w:t xml:space="preserve"> dura la figura e otros ay que son buenos en una parte de los </w:t>
+      </w:r>
+      <w:proofErr w:type="spellStart"/>
+      <w:r>
+        <w:rPr>
+          <w:rFonts w:ascii="Garamond" w:hAnsi="Garamond"/>
+          <w:lang w:val="es-ES"/>
+        </w:rPr>
+        <w:t>mienbros</w:t>
+      </w:r>
+      <w:proofErr w:type="spellEnd"/>
+      <w:r>
+        <w:rPr>
+          <w:rFonts w:ascii="Garamond" w:hAnsi="Garamond"/>
+          <w:lang w:val="es-ES"/>
+        </w:rPr>
+        <w:t xml:space="preserve"> de la figura como fallamos d este sino a que llaman tauro que como </w:t>
+      </w:r>
+      <w:proofErr w:type="spellStart"/>
+      <w:r>
+        <w:rPr>
+          <w:rFonts w:ascii="Garamond" w:hAnsi="Garamond"/>
+          <w:lang w:val="es-ES"/>
+        </w:rPr>
+        <w:t>quier</w:t>
+      </w:r>
+      <w:proofErr w:type="spellEnd"/>
+      <w:r>
+        <w:rPr>
+          <w:rFonts w:ascii="Garamond" w:hAnsi="Garamond"/>
+          <w:lang w:val="es-ES"/>
+        </w:rPr>
+        <w:t xml:space="preserve"> que es mucho bueno </w:t>
+      </w:r>
+      <w:proofErr w:type="spellStart"/>
+      <w:r>
+        <w:rPr>
+          <w:rFonts w:ascii="Garamond" w:hAnsi="Garamond"/>
+          <w:lang w:val="es-ES"/>
+        </w:rPr>
+        <w:t>mas</w:t>
+      </w:r>
+      <w:proofErr w:type="spellEnd"/>
+      <w:r>
+        <w:rPr>
+          <w:rFonts w:ascii="Garamond" w:hAnsi="Garamond"/>
+          <w:lang w:val="es-ES"/>
+        </w:rPr>
+        <w:t xml:space="preserve"> vale desde la cinta del arca arriba que desde </w:t>
+      </w:r>
+      <w:proofErr w:type="spellStart"/>
+      <w:r>
+        <w:rPr>
+          <w:rFonts w:ascii="Garamond" w:hAnsi="Garamond"/>
+          <w:lang w:val="es-ES"/>
+        </w:rPr>
+        <w:t>alli</w:t>
+      </w:r>
+      <w:proofErr w:type="spellEnd"/>
+      <w:r>
+        <w:rPr>
+          <w:rFonts w:ascii="Garamond" w:hAnsi="Garamond"/>
+          <w:lang w:val="es-ES"/>
+        </w:rPr>
+        <w:t xml:space="preserve"> a yuso e bien </w:t>
+      </w:r>
+      <w:proofErr w:type="spellStart"/>
+      <w:r>
+        <w:rPr>
+          <w:rFonts w:ascii="Garamond" w:hAnsi="Garamond"/>
+          <w:lang w:val="es-ES"/>
+        </w:rPr>
+        <w:t>asi</w:t>
+      </w:r>
+      <w:proofErr w:type="spellEnd"/>
+      <w:r>
+        <w:rPr>
+          <w:rFonts w:ascii="Garamond" w:hAnsi="Garamond"/>
+          <w:lang w:val="es-ES"/>
+        </w:rPr>
+        <w:t xml:space="preserve"> como te lo demuestro por este uno de los </w:t>
+      </w:r>
+      <w:proofErr w:type="spellStart"/>
+      <w:r>
+        <w:rPr>
+          <w:rFonts w:ascii="Garamond" w:hAnsi="Garamond"/>
+          <w:lang w:val="es-ES"/>
+        </w:rPr>
+        <w:t>doze</w:t>
+      </w:r>
+      <w:proofErr w:type="spellEnd"/>
+      <w:r>
+        <w:rPr>
+          <w:rFonts w:ascii="Garamond" w:hAnsi="Garamond"/>
+          <w:lang w:val="es-ES"/>
+        </w:rPr>
+        <w:t xml:space="preserve"> signos por tales ay de los otros signos si non </w:t>
+      </w:r>
+      <w:proofErr w:type="spellStart"/>
+      <w:r>
+        <w:rPr>
+          <w:rFonts w:ascii="Garamond" w:hAnsi="Garamond"/>
+          <w:lang w:val="es-ES"/>
+        </w:rPr>
+        <w:t>por que</w:t>
+      </w:r>
+      <w:proofErr w:type="spellEnd"/>
+      <w:r>
+        <w:rPr>
+          <w:rFonts w:ascii="Garamond" w:hAnsi="Garamond"/>
+          <w:lang w:val="es-ES"/>
+        </w:rPr>
+        <w:t xml:space="preserve"> </w:t>
+      </w:r>
+      <w:proofErr w:type="spellStart"/>
+      <w:r>
+        <w:rPr>
+          <w:rFonts w:ascii="Garamond" w:hAnsi="Garamond"/>
+          <w:lang w:val="es-ES"/>
+        </w:rPr>
+        <w:t>serian</w:t>
+      </w:r>
+      <w:proofErr w:type="spellEnd"/>
+      <w:r>
+        <w:rPr>
+          <w:rFonts w:ascii="Garamond" w:hAnsi="Garamond"/>
+          <w:lang w:val="es-ES"/>
+        </w:rPr>
+        <w:t xml:space="preserve"> muy luengas razones de lo </w:t>
+      </w:r>
+      <w:proofErr w:type="spellStart"/>
+      <w:r>
+        <w:rPr>
+          <w:rFonts w:ascii="Garamond" w:hAnsi="Garamond"/>
+          <w:lang w:val="es-ES"/>
+        </w:rPr>
+        <w:t>aver</w:t>
+      </w:r>
+      <w:proofErr w:type="spellEnd"/>
+      <w:r>
+        <w:rPr>
+          <w:rFonts w:ascii="Garamond" w:hAnsi="Garamond"/>
+          <w:lang w:val="es-ES"/>
+        </w:rPr>
+        <w:t xml:space="preserve"> a </w:t>
+      </w:r>
+      <w:proofErr w:type="spellStart"/>
+      <w:r>
+        <w:rPr>
+          <w:rFonts w:ascii="Garamond" w:hAnsi="Garamond"/>
+          <w:lang w:val="es-ES"/>
+        </w:rPr>
+        <w:t>dezir</w:t>
+      </w:r>
+      <w:proofErr w:type="spellEnd"/>
+      <w:r>
+        <w:rPr>
+          <w:rFonts w:ascii="Garamond" w:hAnsi="Garamond"/>
+          <w:lang w:val="es-ES"/>
+        </w:rPr>
+        <w:t xml:space="preserve"> </w:t>
+      </w:r>
+      <w:proofErr w:type="spellStart"/>
+      <w:r>
+        <w:rPr>
+          <w:rFonts w:ascii="Garamond" w:hAnsi="Garamond"/>
+          <w:lang w:val="es-ES"/>
+        </w:rPr>
+        <w:t>mas</w:t>
+      </w:r>
+      <w:proofErr w:type="spellEnd"/>
+      <w:r>
+        <w:rPr>
+          <w:rFonts w:ascii="Garamond" w:hAnsi="Garamond"/>
+          <w:lang w:val="es-ES"/>
+        </w:rPr>
+        <w:t xml:space="preserve"> los signos son puestos en los cielos como te yo </w:t>
+      </w:r>
+      <w:proofErr w:type="spellStart"/>
+      <w:r>
+        <w:rPr>
+          <w:rFonts w:ascii="Garamond" w:hAnsi="Garamond"/>
+          <w:lang w:val="es-ES"/>
+        </w:rPr>
+        <w:t>dixe</w:t>
+      </w:r>
+      <w:proofErr w:type="spellEnd"/>
+      <w:r>
+        <w:rPr>
+          <w:rFonts w:ascii="Garamond" w:hAnsi="Garamond"/>
+          <w:lang w:val="es-ES"/>
+        </w:rPr>
+        <w:t xml:space="preserve"> e son figurados en estas estrellas que te </w:t>
+      </w:r>
+      <w:proofErr w:type="spellStart"/>
+      <w:r>
+        <w:rPr>
+          <w:rFonts w:ascii="Garamond" w:hAnsi="Garamond"/>
+          <w:lang w:val="es-ES"/>
+        </w:rPr>
+        <w:t>amostre</w:t>
+      </w:r>
+      <w:proofErr w:type="spellEnd"/>
+      <w:r>
+        <w:rPr>
+          <w:rFonts w:ascii="Garamond" w:hAnsi="Garamond"/>
+          <w:lang w:val="es-ES"/>
+        </w:rPr>
+        <w:t xml:space="preserve"> que son firmes e quedas a que llaman </w:t>
+      </w:r>
+      <w:proofErr w:type="spellStart"/>
+      <w:r>
+        <w:rPr>
+          <w:rFonts w:ascii="Garamond" w:hAnsi="Garamond"/>
+          <w:lang w:val="es-ES"/>
+        </w:rPr>
+        <w:t>fixas</w:t>
+      </w:r>
+      <w:proofErr w:type="spellEnd"/>
+      <w:r>
+        <w:rPr>
+          <w:rFonts w:ascii="Garamond" w:hAnsi="Garamond"/>
+          <w:lang w:val="es-ES"/>
+        </w:rPr>
+        <w:t xml:space="preserve"> e </w:t>
+      </w:r>
+      <w:proofErr w:type="spellStart"/>
+      <w:r>
+        <w:rPr>
+          <w:rFonts w:ascii="Garamond" w:hAnsi="Garamond"/>
+          <w:lang w:val="es-ES"/>
+        </w:rPr>
+        <w:t>quando</w:t>
+      </w:r>
+      <w:proofErr w:type="spellEnd"/>
+      <w:r>
+        <w:rPr>
+          <w:rFonts w:ascii="Garamond" w:hAnsi="Garamond"/>
+          <w:lang w:val="es-ES"/>
+        </w:rPr>
+        <w:t xml:space="preserve"> las planetas se mueven andar </w:t>
+      </w:r>
+      <w:proofErr w:type="spellStart"/>
+      <w:r>
+        <w:rPr>
+          <w:rFonts w:ascii="Garamond" w:hAnsi="Garamond"/>
+          <w:lang w:val="es-ES"/>
+        </w:rPr>
+        <w:t>segun</w:t>
+      </w:r>
+      <w:proofErr w:type="spellEnd"/>
+      <w:r>
+        <w:rPr>
+          <w:rFonts w:ascii="Garamond" w:hAnsi="Garamond"/>
+          <w:lang w:val="es-ES"/>
+        </w:rPr>
+        <w:t xml:space="preserve"> su curso </w:t>
+      </w:r>
+      <w:proofErr w:type="spellStart"/>
+      <w:r>
+        <w:rPr>
+          <w:rFonts w:ascii="Garamond" w:hAnsi="Garamond"/>
+          <w:lang w:val="es-ES"/>
+        </w:rPr>
+        <w:t>acaesce</w:t>
+      </w:r>
+      <w:proofErr w:type="spellEnd"/>
+      <w:r>
+        <w:rPr>
+          <w:rFonts w:ascii="Garamond" w:hAnsi="Garamond"/>
+          <w:lang w:val="es-ES"/>
+        </w:rPr>
+        <w:t xml:space="preserve"> que entran por estos signos e </w:t>
+      </w:r>
+      <w:proofErr w:type="spellStart"/>
+      <w:r>
+        <w:rPr>
+          <w:rFonts w:ascii="Garamond" w:hAnsi="Garamond"/>
+          <w:lang w:val="es-ES"/>
+        </w:rPr>
+        <w:t>estan</w:t>
+      </w:r>
+      <w:proofErr w:type="spellEnd"/>
+      <w:r>
+        <w:rPr>
+          <w:rFonts w:ascii="Garamond" w:hAnsi="Garamond"/>
+          <w:lang w:val="es-ES"/>
+        </w:rPr>
+        <w:t xml:space="preserve"> en cada uno d ellos </w:t>
+      </w:r>
+      <w:proofErr w:type="spellStart"/>
+      <w:r>
+        <w:rPr>
+          <w:rFonts w:ascii="Garamond" w:hAnsi="Garamond"/>
+          <w:lang w:val="es-ES"/>
+        </w:rPr>
+        <w:t>segun</w:t>
+      </w:r>
+      <w:proofErr w:type="spellEnd"/>
+      <w:r>
+        <w:rPr>
+          <w:rFonts w:ascii="Garamond" w:hAnsi="Garamond"/>
+          <w:lang w:val="es-ES"/>
+        </w:rPr>
+        <w:t xml:space="preserve"> es el curso del su andar e </w:t>
+      </w:r>
+      <w:proofErr w:type="spellStart"/>
+      <w:r>
+        <w:rPr>
+          <w:rFonts w:ascii="Garamond" w:hAnsi="Garamond"/>
+          <w:lang w:val="es-ES"/>
+        </w:rPr>
+        <w:t>dia</w:t>
+      </w:r>
+      <w:proofErr w:type="spellEnd"/>
+      <w:r>
+        <w:rPr>
+          <w:rFonts w:ascii="Garamond" w:hAnsi="Garamond"/>
+          <w:lang w:val="es-ES"/>
+        </w:rPr>
+        <w:t xml:space="preserve"> ay que entrara la planeta en </w:t>
+      </w:r>
+      <w:proofErr w:type="spellStart"/>
+      <w:r>
+        <w:rPr>
+          <w:rFonts w:ascii="Garamond" w:hAnsi="Garamond"/>
+          <w:lang w:val="es-ES"/>
+        </w:rPr>
+        <w:t>ora</w:t>
+      </w:r>
+      <w:proofErr w:type="spellEnd"/>
+      <w:r>
+        <w:rPr>
+          <w:rFonts w:ascii="Garamond" w:hAnsi="Garamond"/>
+          <w:lang w:val="es-ES"/>
+        </w:rPr>
+        <w:t xml:space="preserve"> señalada en la </w:t>
+      </w:r>
+      <w:proofErr w:type="spellStart"/>
+      <w:r>
+        <w:rPr>
+          <w:rFonts w:ascii="Garamond" w:hAnsi="Garamond"/>
+          <w:lang w:val="es-ES"/>
+        </w:rPr>
+        <w:t>cabeça</w:t>
+      </w:r>
+      <w:proofErr w:type="spellEnd"/>
+      <w:r>
+        <w:rPr>
+          <w:rFonts w:ascii="Garamond" w:hAnsi="Garamond"/>
+          <w:lang w:val="es-ES"/>
+        </w:rPr>
+        <w:t xml:space="preserve"> del signo e </w:t>
+      </w:r>
+      <w:proofErr w:type="spellStart"/>
+      <w:r>
+        <w:rPr>
+          <w:rFonts w:ascii="Garamond" w:hAnsi="Garamond"/>
+          <w:lang w:val="es-ES"/>
+        </w:rPr>
+        <w:t>segun</w:t>
+      </w:r>
+      <w:proofErr w:type="spellEnd"/>
+      <w:r>
+        <w:rPr>
+          <w:rFonts w:ascii="Garamond" w:hAnsi="Garamond"/>
+          <w:lang w:val="es-ES"/>
+        </w:rPr>
+        <w:t xml:space="preserve"> aquello los sabidores d este saber a </w:t>
+      </w:r>
+      <w:proofErr w:type="spellStart"/>
+      <w:r>
+        <w:rPr>
+          <w:rFonts w:ascii="Garamond" w:hAnsi="Garamond"/>
+          <w:lang w:val="es-ES"/>
+        </w:rPr>
+        <w:t>que</w:t>
+      </w:r>
+      <w:proofErr w:type="spellEnd"/>
+      <w:r>
+        <w:rPr>
+          <w:rFonts w:ascii="Garamond" w:hAnsi="Garamond"/>
+          <w:lang w:val="es-ES"/>
+        </w:rPr>
+        <w:t xml:space="preserve"> </w:t>
+      </w:r>
+      <w:proofErr w:type="spellStart"/>
+      <w:r>
+        <w:rPr>
+          <w:rFonts w:ascii="Garamond" w:hAnsi="Garamond"/>
+          <w:lang w:val="es-ES"/>
+        </w:rPr>
+        <w:t>llam</w:t>
+      </w:r>
+      <w:proofErr w:type="spellEnd"/>
+      <w:r>
+        <w:rPr>
+          <w:rFonts w:ascii="Garamond" w:hAnsi="Garamond"/>
+          <w:lang w:val="es-ES"/>
+        </w:rPr>
+        <w:t xml:space="preserve"> </w:t>
+      </w:r>
+      <w:proofErr w:type="spellStart"/>
+      <w:r>
+        <w:rPr>
+          <w:rFonts w:ascii="Garamond" w:hAnsi="Garamond"/>
+          <w:lang w:val="es-ES"/>
+        </w:rPr>
+        <w:t>astrologia</w:t>
+      </w:r>
+      <w:proofErr w:type="spellEnd"/>
+      <w:r>
+        <w:rPr>
+          <w:rFonts w:ascii="Garamond" w:hAnsi="Garamond"/>
+          <w:lang w:val="es-ES"/>
+        </w:rPr>
+        <w:t xml:space="preserve"> judgan el bien e el mal que </w:t>
+      </w:r>
+      <w:proofErr w:type="spellStart"/>
+      <w:r>
+        <w:rPr>
+          <w:rFonts w:ascii="Garamond" w:hAnsi="Garamond"/>
+          <w:lang w:val="es-ES"/>
+        </w:rPr>
+        <w:t>y a</w:t>
+      </w:r>
+      <w:proofErr w:type="spellEnd"/>
+      <w:r>
+        <w:rPr>
+          <w:rFonts w:ascii="Garamond" w:hAnsi="Garamond"/>
+          <w:lang w:val="es-ES"/>
+        </w:rPr>
+        <w:t xml:space="preserve"> ca toda la </w:t>
+      </w:r>
+      <w:proofErr w:type="spellStart"/>
+      <w:r>
+        <w:rPr>
+          <w:rFonts w:ascii="Garamond" w:hAnsi="Garamond"/>
+          <w:lang w:val="es-ES"/>
+        </w:rPr>
+        <w:t>fuerça</w:t>
+      </w:r>
+      <w:proofErr w:type="spellEnd"/>
+      <w:r>
+        <w:rPr>
+          <w:rFonts w:ascii="Garamond" w:hAnsi="Garamond"/>
+          <w:lang w:val="es-ES"/>
+        </w:rPr>
+        <w:t xml:space="preserve"> d esta arte de </w:t>
+      </w:r>
+      <w:proofErr w:type="spellStart"/>
+      <w:r>
+        <w:rPr>
+          <w:rFonts w:ascii="Garamond" w:hAnsi="Garamond"/>
+          <w:lang w:val="es-ES"/>
+        </w:rPr>
+        <w:t>estrologia</w:t>
+      </w:r>
+      <w:proofErr w:type="spellEnd"/>
+      <w:r>
+        <w:rPr>
+          <w:rFonts w:ascii="Garamond" w:hAnsi="Garamond"/>
+          <w:lang w:val="es-ES"/>
+        </w:rPr>
+        <w:t xml:space="preserve"> toda es en el </w:t>
+      </w:r>
+      <w:proofErr w:type="spellStart"/>
+      <w:r>
+        <w:rPr>
+          <w:rFonts w:ascii="Garamond" w:hAnsi="Garamond"/>
+          <w:lang w:val="es-ES"/>
+        </w:rPr>
+        <w:t>juizio</w:t>
+      </w:r>
+      <w:proofErr w:type="spellEnd"/>
+      <w:r>
+        <w:rPr>
+          <w:rFonts w:ascii="Garamond" w:hAnsi="Garamond"/>
+          <w:lang w:val="es-ES"/>
+        </w:rPr>
+        <w:t xml:space="preserve"> ca el que lo bien quisiere judgar a de catar todas estas cosas que te </w:t>
+      </w:r>
+      <w:proofErr w:type="spellStart"/>
+      <w:r>
+        <w:rPr>
+          <w:rFonts w:ascii="Garamond" w:hAnsi="Garamond"/>
+          <w:lang w:val="es-ES"/>
+        </w:rPr>
+        <w:t>e</w:t>
+      </w:r>
+      <w:proofErr w:type="spellEnd"/>
+      <w:r>
+        <w:rPr>
+          <w:rFonts w:ascii="Garamond" w:hAnsi="Garamond"/>
+          <w:lang w:val="es-ES"/>
+        </w:rPr>
+        <w:t xml:space="preserve"> dicho e estas cosas que te </w:t>
+      </w:r>
+      <w:proofErr w:type="spellStart"/>
+      <w:r>
+        <w:rPr>
+          <w:rFonts w:ascii="Garamond" w:hAnsi="Garamond"/>
+          <w:lang w:val="es-ES"/>
+        </w:rPr>
+        <w:t>agora</w:t>
+      </w:r>
+      <w:proofErr w:type="spellEnd"/>
+      <w:r>
+        <w:rPr>
+          <w:rFonts w:ascii="Garamond" w:hAnsi="Garamond"/>
+          <w:lang w:val="es-ES"/>
+        </w:rPr>
+        <w:t xml:space="preserve"> </w:t>
+      </w:r>
+      <w:proofErr w:type="spellStart"/>
+      <w:r>
+        <w:rPr>
+          <w:rFonts w:ascii="Garamond" w:hAnsi="Garamond"/>
+          <w:lang w:val="es-ES"/>
+        </w:rPr>
+        <w:t>dire</w:t>
+      </w:r>
+      <w:proofErr w:type="spellEnd"/>
+      <w:r>
+        <w:rPr>
+          <w:rFonts w:ascii="Garamond" w:hAnsi="Garamond"/>
+          <w:lang w:val="es-ES"/>
+        </w:rPr>
+        <w:t xml:space="preserve"> la primera todo el </w:t>
+      </w:r>
+      <w:proofErr w:type="spellStart"/>
+      <w:r>
+        <w:rPr>
+          <w:rFonts w:ascii="Garamond" w:hAnsi="Garamond"/>
+          <w:lang w:val="es-ES"/>
+        </w:rPr>
+        <w:t>tienpo</w:t>
+      </w:r>
+      <w:proofErr w:type="spellEnd"/>
+      <w:r>
+        <w:rPr>
+          <w:rFonts w:ascii="Garamond" w:hAnsi="Garamond"/>
+          <w:lang w:val="es-ES"/>
+        </w:rPr>
+        <w:t xml:space="preserve"> pasado la segunda como </w:t>
+      </w:r>
+      <w:proofErr w:type="spellStart"/>
+      <w:r>
+        <w:rPr>
+          <w:rFonts w:ascii="Garamond" w:hAnsi="Garamond"/>
+          <w:lang w:val="es-ES"/>
+        </w:rPr>
+        <w:t>esta</w:t>
+      </w:r>
+      <w:proofErr w:type="spellEnd"/>
+      <w:r>
+        <w:rPr>
+          <w:rFonts w:ascii="Garamond" w:hAnsi="Garamond"/>
+          <w:lang w:val="es-ES"/>
+        </w:rPr>
+        <w:t xml:space="preserve"> el sol e la luna e que </w:t>
+      </w:r>
+      <w:proofErr w:type="spellStart"/>
+      <w:r>
+        <w:rPr>
+          <w:rFonts w:ascii="Garamond" w:hAnsi="Garamond"/>
+          <w:lang w:val="es-ES"/>
+        </w:rPr>
+        <w:t>acidente</w:t>
+      </w:r>
+      <w:proofErr w:type="spellEnd"/>
+      <w:r>
+        <w:rPr>
+          <w:rFonts w:ascii="Garamond" w:hAnsi="Garamond"/>
+          <w:lang w:val="es-ES"/>
+        </w:rPr>
+        <w:t xml:space="preserve"> </w:t>
+      </w:r>
+      <w:proofErr w:type="spellStart"/>
+      <w:r>
+        <w:rPr>
+          <w:rFonts w:ascii="Garamond" w:hAnsi="Garamond"/>
+          <w:lang w:val="es-ES"/>
+        </w:rPr>
+        <w:t>an</w:t>
+      </w:r>
+      <w:proofErr w:type="spellEnd"/>
+      <w:r>
+        <w:rPr>
+          <w:rFonts w:ascii="Garamond" w:hAnsi="Garamond"/>
+          <w:lang w:val="es-ES"/>
+        </w:rPr>
+        <w:t xml:space="preserve"> en si la tercera </w:t>
+      </w:r>
+      <w:proofErr w:type="spellStart"/>
+      <w:r>
+        <w:rPr>
+          <w:rFonts w:ascii="Garamond" w:hAnsi="Garamond"/>
+          <w:lang w:val="es-ES"/>
+        </w:rPr>
+        <w:t>quantos</w:t>
+      </w:r>
+      <w:proofErr w:type="spellEnd"/>
+      <w:r>
+        <w:rPr>
+          <w:rFonts w:ascii="Garamond" w:hAnsi="Garamond"/>
+          <w:lang w:val="es-ES"/>
+        </w:rPr>
+        <w:t xml:space="preserve"> grados son granados o menudos la </w:t>
+      </w:r>
+      <w:proofErr w:type="spellStart"/>
+      <w:r>
+        <w:rPr>
+          <w:rFonts w:ascii="Garamond" w:hAnsi="Garamond"/>
+          <w:lang w:val="es-ES"/>
+        </w:rPr>
+        <w:t>quarta</w:t>
+      </w:r>
+      <w:proofErr w:type="spellEnd"/>
+      <w:r>
+        <w:rPr>
+          <w:rFonts w:ascii="Garamond" w:hAnsi="Garamond"/>
+          <w:lang w:val="es-ES"/>
+        </w:rPr>
+        <w:t xml:space="preserve"> la </w:t>
+      </w:r>
+      <w:proofErr w:type="spellStart"/>
+      <w:r>
+        <w:rPr>
+          <w:rFonts w:ascii="Garamond" w:hAnsi="Garamond"/>
+          <w:lang w:val="es-ES"/>
+        </w:rPr>
+        <w:t>triplicidat</w:t>
+      </w:r>
+      <w:proofErr w:type="spellEnd"/>
+      <w:r>
+        <w:rPr>
+          <w:rFonts w:ascii="Garamond" w:hAnsi="Garamond"/>
+          <w:lang w:val="es-ES"/>
+        </w:rPr>
+        <w:t xml:space="preserve"> e los </w:t>
+      </w:r>
+      <w:proofErr w:type="spellStart"/>
+      <w:r>
+        <w:rPr>
+          <w:rFonts w:ascii="Garamond" w:hAnsi="Garamond"/>
+          <w:lang w:val="es-ES"/>
+        </w:rPr>
+        <w:t>terminos</w:t>
+      </w:r>
+      <w:proofErr w:type="spellEnd"/>
+      <w:r>
+        <w:rPr>
+          <w:rFonts w:ascii="Garamond" w:hAnsi="Garamond"/>
+          <w:lang w:val="es-ES"/>
+        </w:rPr>
+        <w:t xml:space="preserve"> e </w:t>
+      </w:r>
+      <w:proofErr w:type="spellStart"/>
+      <w:r>
+        <w:rPr>
+          <w:rFonts w:ascii="Garamond" w:hAnsi="Garamond"/>
+          <w:lang w:val="es-ES"/>
+        </w:rPr>
+        <w:t>despues</w:t>
+      </w:r>
+      <w:proofErr w:type="spellEnd"/>
+      <w:r>
+        <w:rPr>
+          <w:rFonts w:ascii="Garamond" w:hAnsi="Garamond"/>
+          <w:lang w:val="es-ES"/>
+        </w:rPr>
+        <w:t xml:space="preserve"> que todas estas cosas </w:t>
+      </w:r>
+      <w:proofErr w:type="spellStart"/>
+      <w:r>
+        <w:rPr>
+          <w:rFonts w:ascii="Garamond" w:hAnsi="Garamond"/>
+          <w:lang w:val="es-ES"/>
+        </w:rPr>
+        <w:t>sopiere</w:t>
+      </w:r>
+      <w:proofErr w:type="spellEnd"/>
+      <w:r>
+        <w:rPr>
+          <w:rFonts w:ascii="Garamond" w:hAnsi="Garamond"/>
+          <w:lang w:val="es-ES"/>
+        </w:rPr>
+        <w:t xml:space="preserve"> </w:t>
+      </w:r>
+      <w:proofErr w:type="spellStart"/>
+      <w:r>
+        <w:rPr>
+          <w:rFonts w:ascii="Garamond" w:hAnsi="Garamond"/>
+          <w:lang w:val="es-ES"/>
+        </w:rPr>
+        <w:t>sabra</w:t>
+      </w:r>
+      <w:proofErr w:type="spellEnd"/>
+      <w:r>
+        <w:rPr>
+          <w:rFonts w:ascii="Garamond" w:hAnsi="Garamond"/>
+          <w:lang w:val="es-ES"/>
+        </w:rPr>
+        <w:t xml:space="preserve"> muy mejor dar los </w:t>
+      </w:r>
+      <w:proofErr w:type="spellStart"/>
+      <w:r>
+        <w:rPr>
+          <w:rFonts w:ascii="Garamond" w:hAnsi="Garamond"/>
+          <w:lang w:val="es-ES"/>
+        </w:rPr>
+        <w:t>juizios</w:t>
+      </w:r>
+      <w:proofErr w:type="spellEnd"/>
+      <w:r>
+        <w:rPr>
+          <w:rFonts w:ascii="Garamond" w:hAnsi="Garamond"/>
+          <w:lang w:val="es-ES"/>
+        </w:rPr>
+        <w:t xml:space="preserve"> de aquello que quisiere judgar </w:t>
+      </w:r>
+      <w:proofErr w:type="spellStart"/>
+      <w:r>
+        <w:rPr>
+          <w:rFonts w:ascii="Garamond" w:hAnsi="Garamond"/>
+          <w:lang w:val="es-ES"/>
+        </w:rPr>
+        <w:t>agora</w:t>
+      </w:r>
+      <w:proofErr w:type="spellEnd"/>
+      <w:r>
+        <w:rPr>
+          <w:rFonts w:ascii="Garamond" w:hAnsi="Garamond"/>
+          <w:lang w:val="es-ES"/>
+        </w:rPr>
+        <w:t xml:space="preserve"> te quiero tornar a dar te recabdo de aquello que me demandaste del fecho de la luna por que </w:t>
+      </w:r>
+      <w:proofErr w:type="spellStart"/>
+      <w:r>
+        <w:rPr>
+          <w:rFonts w:ascii="Garamond" w:hAnsi="Garamond"/>
+          <w:lang w:val="es-ES"/>
+        </w:rPr>
+        <w:t>eñegrece</w:t>
+      </w:r>
+      <w:proofErr w:type="spellEnd"/>
+      <w:r>
+        <w:rPr>
+          <w:rFonts w:ascii="Garamond" w:hAnsi="Garamond"/>
+          <w:lang w:val="es-ES"/>
+        </w:rPr>
+        <w:t xml:space="preserve"> </w:t>
+      </w:r>
+      <w:proofErr w:type="spellStart"/>
+      <w:r>
+        <w:rPr>
+          <w:rFonts w:ascii="Garamond" w:hAnsi="Garamond"/>
+          <w:lang w:val="es-ES"/>
+        </w:rPr>
+        <w:t>segun</w:t>
+      </w:r>
+      <w:proofErr w:type="spellEnd"/>
+      <w:r>
+        <w:rPr>
+          <w:rFonts w:ascii="Garamond" w:hAnsi="Garamond"/>
+          <w:lang w:val="es-ES"/>
+        </w:rPr>
+        <w:t xml:space="preserve"> </w:t>
+      </w:r>
+      <w:proofErr w:type="spellStart"/>
+      <w:r>
+        <w:rPr>
+          <w:rFonts w:ascii="Garamond" w:hAnsi="Garamond"/>
+          <w:lang w:val="es-ES"/>
+        </w:rPr>
+        <w:t>paresce</w:t>
+      </w:r>
+      <w:proofErr w:type="spellEnd"/>
+      <w:r>
+        <w:rPr>
+          <w:rFonts w:ascii="Garamond" w:hAnsi="Garamond"/>
+          <w:lang w:val="es-ES"/>
+        </w:rPr>
+        <w:t xml:space="preserve"> a nos ya te </w:t>
+      </w:r>
+      <w:proofErr w:type="spellStart"/>
+      <w:r>
+        <w:rPr>
+          <w:rFonts w:ascii="Garamond" w:hAnsi="Garamond"/>
+          <w:lang w:val="es-ES"/>
+        </w:rPr>
+        <w:t>dixe</w:t>
+      </w:r>
+      <w:proofErr w:type="spellEnd"/>
+      <w:r>
+        <w:rPr>
+          <w:rFonts w:ascii="Garamond" w:hAnsi="Garamond"/>
+          <w:lang w:val="es-ES"/>
+        </w:rPr>
+        <w:t xml:space="preserve"> en como la luna es una de las siete planetas e ella anda </w:t>
+      </w:r>
+      <w:proofErr w:type="spellStart"/>
+      <w:r>
+        <w:rPr>
+          <w:rFonts w:ascii="Garamond" w:hAnsi="Garamond"/>
+          <w:lang w:val="es-ES"/>
+        </w:rPr>
+        <w:t>mas</w:t>
+      </w:r>
+      <w:proofErr w:type="spellEnd"/>
+      <w:r>
+        <w:rPr>
+          <w:rFonts w:ascii="Garamond" w:hAnsi="Garamond"/>
+          <w:lang w:val="es-ES"/>
+        </w:rPr>
+        <w:t xml:space="preserve"> acerca de nos que otra planeta ninguna ca de nueve cielos que son ella anda en este primero </w:t>
+      </w:r>
+      <w:proofErr w:type="spellStart"/>
+      <w:r>
+        <w:rPr>
+          <w:rFonts w:ascii="Garamond" w:hAnsi="Garamond"/>
+          <w:lang w:val="es-ES"/>
+        </w:rPr>
+        <w:t>qu</w:t>
+      </w:r>
+      <w:proofErr w:type="spellEnd"/>
+      <w:r>
+        <w:rPr>
+          <w:rFonts w:ascii="Garamond" w:hAnsi="Garamond"/>
+          <w:lang w:val="es-ES"/>
+        </w:rPr>
+        <w:t xml:space="preserve"> es el menor de todos los otros e d esto te quiero dar luego </w:t>
+      </w:r>
+      <w:proofErr w:type="spellStart"/>
+      <w:r>
+        <w:rPr>
+          <w:rFonts w:ascii="Garamond" w:hAnsi="Garamond"/>
+          <w:lang w:val="es-ES"/>
+        </w:rPr>
+        <w:t>prueva</w:t>
+      </w:r>
+      <w:proofErr w:type="spellEnd"/>
+      <w:r>
+        <w:rPr>
+          <w:rFonts w:ascii="Garamond" w:hAnsi="Garamond"/>
+          <w:lang w:val="es-ES"/>
+        </w:rPr>
+        <w:t xml:space="preserve"> verdadera bien </w:t>
+      </w:r>
+      <w:proofErr w:type="spellStart"/>
+      <w:r>
+        <w:rPr>
+          <w:rFonts w:ascii="Garamond" w:hAnsi="Garamond"/>
+          <w:lang w:val="es-ES"/>
+        </w:rPr>
+        <w:t>asi</w:t>
+      </w:r>
+      <w:proofErr w:type="spellEnd"/>
+      <w:r>
+        <w:rPr>
+          <w:rFonts w:ascii="Garamond" w:hAnsi="Garamond"/>
+          <w:lang w:val="es-ES"/>
+        </w:rPr>
+        <w:t xml:space="preserve"> como un </w:t>
+      </w:r>
+      <w:proofErr w:type="spellStart"/>
+      <w:r>
+        <w:rPr>
+          <w:rFonts w:ascii="Garamond" w:hAnsi="Garamond"/>
+          <w:lang w:val="es-ES"/>
+        </w:rPr>
+        <w:t>ombre</w:t>
+      </w:r>
+      <w:proofErr w:type="spellEnd"/>
+      <w:r>
+        <w:rPr>
+          <w:rFonts w:ascii="Garamond" w:hAnsi="Garamond"/>
+          <w:lang w:val="es-ES"/>
+        </w:rPr>
+        <w:t xml:space="preserve"> si </w:t>
+      </w:r>
+      <w:proofErr w:type="spellStart"/>
+      <w:r>
+        <w:rPr>
+          <w:rFonts w:ascii="Garamond" w:hAnsi="Garamond"/>
+          <w:lang w:val="es-ES"/>
+        </w:rPr>
+        <w:t>fiziese</w:t>
+      </w:r>
+      <w:proofErr w:type="spellEnd"/>
+      <w:r>
+        <w:rPr>
+          <w:rFonts w:ascii="Garamond" w:hAnsi="Garamond"/>
+          <w:lang w:val="es-ES"/>
+        </w:rPr>
+        <w:t xml:space="preserve"> una casa e </w:t>
+      </w:r>
+      <w:proofErr w:type="spellStart"/>
+      <w:r>
+        <w:rPr>
+          <w:rFonts w:ascii="Garamond" w:hAnsi="Garamond"/>
+          <w:lang w:val="es-ES"/>
+        </w:rPr>
+        <w:t>despues</w:t>
+      </w:r>
+      <w:proofErr w:type="spellEnd"/>
+      <w:r>
+        <w:rPr>
+          <w:rFonts w:ascii="Garamond" w:hAnsi="Garamond"/>
+          <w:lang w:val="es-ES"/>
+        </w:rPr>
+        <w:t xml:space="preserve"> que la </w:t>
+      </w:r>
+      <w:proofErr w:type="spellStart"/>
+      <w:r>
+        <w:rPr>
+          <w:rFonts w:ascii="Garamond" w:hAnsi="Garamond"/>
+          <w:lang w:val="es-ES"/>
+        </w:rPr>
+        <w:t>oviese</w:t>
+      </w:r>
+      <w:proofErr w:type="spellEnd"/>
+      <w:r>
+        <w:rPr>
+          <w:rFonts w:ascii="Garamond" w:hAnsi="Garamond"/>
+          <w:lang w:val="es-ES"/>
+        </w:rPr>
+        <w:t xml:space="preserve"> fecha </w:t>
+      </w:r>
+      <w:proofErr w:type="spellStart"/>
+      <w:r>
+        <w:rPr>
+          <w:rFonts w:ascii="Garamond" w:hAnsi="Garamond"/>
+          <w:lang w:val="es-ES"/>
+        </w:rPr>
+        <w:t>fiziese</w:t>
+      </w:r>
+      <w:proofErr w:type="spellEnd"/>
+      <w:r>
+        <w:rPr>
+          <w:rFonts w:ascii="Garamond" w:hAnsi="Garamond"/>
+          <w:lang w:val="es-ES"/>
+        </w:rPr>
+        <w:t xml:space="preserve"> otra en derredor mayor en que metiese toda aquella primera e sobre aquella segunda </w:t>
+      </w:r>
+      <w:proofErr w:type="spellStart"/>
+      <w:r>
+        <w:rPr>
+          <w:rFonts w:ascii="Garamond" w:hAnsi="Garamond"/>
+          <w:lang w:val="es-ES"/>
+        </w:rPr>
+        <w:t>fiziese</w:t>
+      </w:r>
+      <w:proofErr w:type="spellEnd"/>
+      <w:r>
+        <w:rPr>
+          <w:rFonts w:ascii="Garamond" w:hAnsi="Garamond"/>
+          <w:lang w:val="es-ES"/>
+        </w:rPr>
+        <w:t xml:space="preserve"> otra muy mayor en que se </w:t>
+      </w:r>
+      <w:proofErr w:type="spellStart"/>
+      <w:r>
+        <w:rPr>
+          <w:rFonts w:ascii="Garamond" w:hAnsi="Garamond"/>
+          <w:lang w:val="es-ES"/>
+        </w:rPr>
+        <w:t>encerransen</w:t>
+      </w:r>
+      <w:proofErr w:type="spellEnd"/>
+      <w:r>
+        <w:rPr>
+          <w:rFonts w:ascii="Garamond" w:hAnsi="Garamond"/>
+          <w:lang w:val="es-ES"/>
+        </w:rPr>
+        <w:t xml:space="preserve"> aquellas dos e de </w:t>
+      </w:r>
+      <w:proofErr w:type="spellStart"/>
+      <w:r>
+        <w:rPr>
+          <w:rFonts w:ascii="Garamond" w:hAnsi="Garamond"/>
+          <w:lang w:val="es-ES"/>
+        </w:rPr>
+        <w:t>aqui</w:t>
+      </w:r>
+      <w:proofErr w:type="spellEnd"/>
+      <w:r>
+        <w:rPr>
+          <w:rFonts w:ascii="Garamond" w:hAnsi="Garamond"/>
+          <w:lang w:val="es-ES"/>
+        </w:rPr>
+        <w:t xml:space="preserve"> arriba </w:t>
+      </w:r>
+      <w:proofErr w:type="spellStart"/>
+      <w:r>
+        <w:rPr>
+          <w:rFonts w:ascii="Garamond" w:hAnsi="Garamond"/>
+          <w:lang w:val="es-ES"/>
+        </w:rPr>
+        <w:t>quantas</w:t>
+      </w:r>
+      <w:proofErr w:type="spellEnd"/>
+      <w:r>
+        <w:rPr>
+          <w:rFonts w:ascii="Garamond" w:hAnsi="Garamond"/>
+          <w:lang w:val="es-ES"/>
+        </w:rPr>
+        <w:t xml:space="preserve"> se pudiesen </w:t>
+      </w:r>
+      <w:proofErr w:type="spellStart"/>
+      <w:r>
+        <w:rPr>
+          <w:rFonts w:ascii="Garamond" w:hAnsi="Garamond"/>
+          <w:lang w:val="es-ES"/>
+        </w:rPr>
+        <w:t>fazer</w:t>
+      </w:r>
+      <w:proofErr w:type="spellEnd"/>
+      <w:r>
+        <w:rPr>
+          <w:rFonts w:ascii="Garamond" w:hAnsi="Garamond"/>
+          <w:lang w:val="es-ES"/>
+        </w:rPr>
+        <w:t xml:space="preserve"> de aquella guisa bien </w:t>
+      </w:r>
+      <w:proofErr w:type="spellStart"/>
+      <w:r>
+        <w:rPr>
+          <w:rFonts w:ascii="Garamond" w:hAnsi="Garamond"/>
+          <w:lang w:val="es-ES"/>
+        </w:rPr>
+        <w:t>asi</w:t>
+      </w:r>
+      <w:proofErr w:type="spellEnd"/>
+      <w:r>
+        <w:rPr>
+          <w:rFonts w:ascii="Garamond" w:hAnsi="Garamond"/>
+          <w:lang w:val="es-ES"/>
+        </w:rPr>
+        <w:t xml:space="preserve"> </w:t>
+      </w:r>
+      <w:proofErr w:type="spellStart"/>
+      <w:r>
+        <w:rPr>
+          <w:rFonts w:ascii="Garamond" w:hAnsi="Garamond"/>
+          <w:lang w:val="es-ES"/>
+        </w:rPr>
+        <w:t>contesce</w:t>
+      </w:r>
+      <w:proofErr w:type="spellEnd"/>
+      <w:r>
+        <w:rPr>
+          <w:rFonts w:ascii="Garamond" w:hAnsi="Garamond"/>
+          <w:lang w:val="es-ES"/>
+        </w:rPr>
+        <w:t xml:space="preserve"> de los cielos que como </w:t>
+      </w:r>
+      <w:proofErr w:type="spellStart"/>
+      <w:r>
+        <w:rPr>
+          <w:rFonts w:ascii="Garamond" w:hAnsi="Garamond"/>
+          <w:lang w:val="es-ES"/>
+        </w:rPr>
+        <w:t>quier</w:t>
+      </w:r>
+      <w:proofErr w:type="spellEnd"/>
+      <w:r>
+        <w:rPr>
+          <w:rFonts w:ascii="Garamond" w:hAnsi="Garamond"/>
+          <w:lang w:val="es-ES"/>
+        </w:rPr>
+        <w:t xml:space="preserve"> que este primero de contra nos </w:t>
+      </w:r>
+      <w:proofErr w:type="spellStart"/>
+      <w:r>
+        <w:rPr>
+          <w:rFonts w:ascii="Garamond" w:hAnsi="Garamond"/>
+          <w:lang w:val="es-ES"/>
+        </w:rPr>
+        <w:t>paresce</w:t>
+      </w:r>
+      <w:proofErr w:type="spellEnd"/>
+      <w:r>
+        <w:rPr>
+          <w:rFonts w:ascii="Garamond" w:hAnsi="Garamond"/>
+          <w:lang w:val="es-ES"/>
+        </w:rPr>
+        <w:t xml:space="preserve"> a nos muy grande a </w:t>
+      </w:r>
+      <w:proofErr w:type="spellStart"/>
+      <w:r>
+        <w:rPr>
+          <w:rFonts w:ascii="Garamond" w:hAnsi="Garamond"/>
+          <w:lang w:val="es-ES"/>
+        </w:rPr>
+        <w:t>conparacion</w:t>
+      </w:r>
+      <w:proofErr w:type="spellEnd"/>
+      <w:r>
+        <w:rPr>
+          <w:rFonts w:ascii="Garamond" w:hAnsi="Garamond"/>
+          <w:lang w:val="es-ES"/>
+        </w:rPr>
+        <w:t xml:space="preserve"> de la tierra como aquel que encierra en si todo el mundo muy mayor es el otro que encierra todo esto primero dicho en si e dende adelante </w:t>
+      </w:r>
+      <w:proofErr w:type="spellStart"/>
+      <w:r>
+        <w:rPr>
+          <w:rFonts w:ascii="Garamond" w:hAnsi="Garamond"/>
+          <w:lang w:val="es-ES"/>
+        </w:rPr>
+        <w:t>asi</w:t>
+      </w:r>
+      <w:proofErr w:type="spellEnd"/>
+      <w:r>
+        <w:rPr>
+          <w:rFonts w:ascii="Garamond" w:hAnsi="Garamond"/>
+          <w:lang w:val="es-ES"/>
+        </w:rPr>
+        <w:t xml:space="preserve"> como van subiendo fasta el cuento de los nueve cielos toda </w:t>
+      </w:r>
+      <w:proofErr w:type="spellStart"/>
+      <w:r>
+        <w:rPr>
+          <w:rFonts w:ascii="Garamond" w:hAnsi="Garamond"/>
+          <w:lang w:val="es-ES"/>
+        </w:rPr>
+        <w:t>via</w:t>
+      </w:r>
+      <w:proofErr w:type="spellEnd"/>
+      <w:r>
+        <w:rPr>
+          <w:rFonts w:ascii="Garamond" w:hAnsi="Garamond"/>
+          <w:lang w:val="es-ES"/>
+        </w:rPr>
+        <w:t xml:space="preserve"> es mayor el uno </w:t>
+      </w:r>
+      <w:proofErr w:type="spellStart"/>
+      <w:r>
+        <w:rPr>
+          <w:rFonts w:ascii="Garamond" w:hAnsi="Garamond"/>
+          <w:lang w:val="es-ES"/>
+        </w:rPr>
+        <w:t>qu</w:t>
+      </w:r>
+      <w:proofErr w:type="spellEnd"/>
+      <w:r>
+        <w:rPr>
+          <w:rFonts w:ascii="Garamond" w:hAnsi="Garamond"/>
+          <w:lang w:val="es-ES"/>
+        </w:rPr>
+        <w:t xml:space="preserve"> el otro e quiero que sepas que la luna que anda en este cielo primero e a </w:t>
+      </w:r>
+      <w:proofErr w:type="spellStart"/>
+      <w:r>
+        <w:rPr>
+          <w:rFonts w:ascii="Garamond" w:hAnsi="Garamond"/>
+          <w:lang w:val="es-ES"/>
+        </w:rPr>
+        <w:t>tienpo</w:t>
+      </w:r>
+      <w:proofErr w:type="spellEnd"/>
+      <w:r>
+        <w:rPr>
+          <w:rFonts w:ascii="Garamond" w:hAnsi="Garamond"/>
+          <w:lang w:val="es-ES"/>
+        </w:rPr>
+        <w:t xml:space="preserve"> sabido del año </w:t>
+      </w:r>
+      <w:proofErr w:type="spellStart"/>
+      <w:r>
+        <w:rPr>
+          <w:rFonts w:ascii="Garamond" w:hAnsi="Garamond"/>
+          <w:lang w:val="es-ES"/>
+        </w:rPr>
+        <w:t>rebuelve</w:t>
+      </w:r>
+      <w:proofErr w:type="spellEnd"/>
+      <w:r>
+        <w:rPr>
+          <w:rFonts w:ascii="Garamond" w:hAnsi="Garamond"/>
+          <w:lang w:val="es-ES"/>
+        </w:rPr>
+        <w:t xml:space="preserve"> </w:t>
+      </w:r>
+      <w:proofErr w:type="spellStart"/>
+      <w:r>
+        <w:rPr>
+          <w:rFonts w:ascii="Garamond" w:hAnsi="Garamond"/>
+          <w:lang w:val="es-ES"/>
+        </w:rPr>
+        <w:t>se</w:t>
+      </w:r>
+      <w:proofErr w:type="spellEnd"/>
+      <w:r>
+        <w:rPr>
+          <w:rFonts w:ascii="Garamond" w:hAnsi="Garamond"/>
+          <w:lang w:val="es-ES"/>
+        </w:rPr>
+        <w:t xml:space="preserve"> el </w:t>
+      </w:r>
+      <w:proofErr w:type="spellStart"/>
+      <w:r>
+        <w:rPr>
+          <w:rFonts w:ascii="Garamond" w:hAnsi="Garamond"/>
+          <w:lang w:val="es-ES"/>
+        </w:rPr>
+        <w:t>cierco</w:t>
+      </w:r>
+      <w:proofErr w:type="spellEnd"/>
+      <w:r>
+        <w:rPr>
+          <w:rFonts w:ascii="Garamond" w:hAnsi="Garamond"/>
+          <w:lang w:val="es-ES"/>
+        </w:rPr>
+        <w:t xml:space="preserve"> del cielo en que ella anda en guisa que se </w:t>
+      </w:r>
+      <w:proofErr w:type="spellStart"/>
+      <w:r>
+        <w:rPr>
+          <w:rFonts w:ascii="Garamond" w:hAnsi="Garamond"/>
+          <w:lang w:val="es-ES"/>
+        </w:rPr>
+        <w:t>abaxa</w:t>
+      </w:r>
+      <w:proofErr w:type="spellEnd"/>
+      <w:r>
+        <w:rPr>
+          <w:rFonts w:ascii="Garamond" w:hAnsi="Garamond"/>
+          <w:lang w:val="es-ES"/>
+        </w:rPr>
+        <w:t xml:space="preserve"> contra la </w:t>
+      </w:r>
+      <w:proofErr w:type="spellStart"/>
+      <w:r>
+        <w:rPr>
+          <w:rFonts w:ascii="Garamond" w:hAnsi="Garamond"/>
+          <w:lang w:val="es-ES"/>
+        </w:rPr>
+        <w:t>redondeza</w:t>
+      </w:r>
+      <w:proofErr w:type="spellEnd"/>
+      <w:r>
+        <w:rPr>
+          <w:rFonts w:ascii="Garamond" w:hAnsi="Garamond"/>
+          <w:lang w:val="es-ES"/>
+        </w:rPr>
+        <w:t xml:space="preserve"> de la tierra e </w:t>
+      </w:r>
+      <w:proofErr w:type="spellStart"/>
+      <w:r>
+        <w:rPr>
+          <w:rFonts w:ascii="Garamond" w:hAnsi="Garamond"/>
+          <w:lang w:val="es-ES"/>
+        </w:rPr>
+        <w:t>quando</w:t>
+      </w:r>
+      <w:proofErr w:type="spellEnd"/>
+      <w:r>
+        <w:rPr>
+          <w:rFonts w:ascii="Garamond" w:hAnsi="Garamond"/>
+          <w:lang w:val="es-ES"/>
+        </w:rPr>
+        <w:t xml:space="preserve"> viene aquel </w:t>
+      </w:r>
+      <w:proofErr w:type="spellStart"/>
+      <w:r>
+        <w:rPr>
+          <w:rFonts w:ascii="Garamond" w:hAnsi="Garamond"/>
+          <w:lang w:val="es-ES"/>
+        </w:rPr>
+        <w:t>abaxamiento</w:t>
+      </w:r>
+      <w:proofErr w:type="spellEnd"/>
+      <w:r>
+        <w:rPr>
+          <w:rFonts w:ascii="Garamond" w:hAnsi="Garamond"/>
+          <w:lang w:val="es-ES"/>
+        </w:rPr>
+        <w:t xml:space="preserve"> </w:t>
+      </w:r>
+      <w:proofErr w:type="spellStart"/>
+      <w:r>
+        <w:rPr>
+          <w:rFonts w:ascii="Garamond" w:hAnsi="Garamond"/>
+          <w:lang w:val="es-ES"/>
+        </w:rPr>
+        <w:t>alcança</w:t>
+      </w:r>
+      <w:proofErr w:type="spellEnd"/>
+      <w:r>
+        <w:rPr>
+          <w:rFonts w:ascii="Garamond" w:hAnsi="Garamond"/>
+          <w:lang w:val="es-ES"/>
+        </w:rPr>
+        <w:t xml:space="preserve"> la </w:t>
+      </w:r>
+      <w:proofErr w:type="spellStart"/>
+      <w:r>
+        <w:rPr>
+          <w:rFonts w:ascii="Garamond" w:hAnsi="Garamond"/>
+          <w:lang w:val="es-ES"/>
+        </w:rPr>
+        <w:t>sonbra</w:t>
+      </w:r>
+      <w:proofErr w:type="spellEnd"/>
+      <w:r>
+        <w:rPr>
+          <w:rFonts w:ascii="Garamond" w:hAnsi="Garamond"/>
+          <w:lang w:val="es-ES"/>
+        </w:rPr>
+        <w:t xml:space="preserve"> de la tierra que se levanta e esta </w:t>
+      </w:r>
+      <w:proofErr w:type="spellStart"/>
+      <w:r>
+        <w:rPr>
+          <w:rFonts w:ascii="Garamond" w:hAnsi="Garamond"/>
+          <w:lang w:val="es-ES"/>
+        </w:rPr>
+        <w:t>sonbra</w:t>
+      </w:r>
+      <w:proofErr w:type="spellEnd"/>
+      <w:r>
+        <w:rPr>
+          <w:rFonts w:ascii="Garamond" w:hAnsi="Garamond"/>
+          <w:lang w:val="es-ES"/>
+        </w:rPr>
+        <w:t xml:space="preserve"> se para entre nos e la luna e </w:t>
+      </w:r>
+      <w:proofErr w:type="spellStart"/>
+      <w:r>
+        <w:rPr>
+          <w:rFonts w:ascii="Garamond" w:hAnsi="Garamond"/>
+          <w:lang w:val="es-ES"/>
+        </w:rPr>
+        <w:t>faze</w:t>
+      </w:r>
+      <w:proofErr w:type="spellEnd"/>
+      <w:r>
+        <w:rPr>
+          <w:rFonts w:ascii="Garamond" w:hAnsi="Garamond"/>
+          <w:lang w:val="es-ES"/>
+        </w:rPr>
+        <w:t xml:space="preserve"> la </w:t>
+      </w:r>
+      <w:proofErr w:type="spellStart"/>
+      <w:r>
+        <w:rPr>
+          <w:rFonts w:ascii="Garamond" w:hAnsi="Garamond"/>
+          <w:lang w:val="es-ES"/>
+        </w:rPr>
+        <w:t>aparescer</w:t>
+      </w:r>
+      <w:proofErr w:type="spellEnd"/>
+      <w:r>
+        <w:rPr>
+          <w:rFonts w:ascii="Garamond" w:hAnsi="Garamond"/>
+          <w:lang w:val="es-ES"/>
+        </w:rPr>
+        <w:t xml:space="preserve"> como negra a nos e esto dura fasta que ella va subiendo de aquel descendimiento que fizo e </w:t>
+      </w:r>
+      <w:proofErr w:type="spellStart"/>
+      <w:r>
+        <w:rPr>
+          <w:rFonts w:ascii="Garamond" w:hAnsi="Garamond"/>
+          <w:lang w:val="es-ES"/>
+        </w:rPr>
+        <w:t>asi</w:t>
+      </w:r>
+      <w:proofErr w:type="spellEnd"/>
+      <w:r>
+        <w:rPr>
+          <w:rFonts w:ascii="Garamond" w:hAnsi="Garamond"/>
+          <w:lang w:val="es-ES"/>
+        </w:rPr>
+        <w:t xml:space="preserve"> como sube </w:t>
+      </w:r>
+      <w:proofErr w:type="spellStart"/>
+      <w:r>
+        <w:rPr>
+          <w:rFonts w:ascii="Garamond" w:hAnsi="Garamond"/>
+          <w:lang w:val="es-ES"/>
+        </w:rPr>
+        <w:t>asi</w:t>
+      </w:r>
+      <w:proofErr w:type="spellEnd"/>
+      <w:r>
+        <w:rPr>
+          <w:rFonts w:ascii="Garamond" w:hAnsi="Garamond"/>
+          <w:lang w:val="es-ES"/>
+        </w:rPr>
+        <w:t xml:space="preserve"> se va tornando en su </w:t>
+      </w:r>
+      <w:proofErr w:type="spellStart"/>
+      <w:r>
+        <w:rPr>
+          <w:rFonts w:ascii="Garamond" w:hAnsi="Garamond"/>
+          <w:lang w:val="es-ES"/>
+        </w:rPr>
+        <w:t>claridat</w:t>
+      </w:r>
+      <w:proofErr w:type="spellEnd"/>
+      <w:r>
+        <w:rPr>
+          <w:rFonts w:ascii="Garamond" w:hAnsi="Garamond"/>
+          <w:lang w:val="es-ES"/>
+        </w:rPr>
+        <w:t xml:space="preserve"> e esto es por </w:t>
+      </w:r>
+      <w:proofErr w:type="spellStart"/>
+      <w:r>
+        <w:rPr>
+          <w:rFonts w:ascii="Garamond" w:hAnsi="Garamond"/>
+          <w:lang w:val="es-ES"/>
+        </w:rPr>
+        <w:t>razon</w:t>
+      </w:r>
+      <w:proofErr w:type="spellEnd"/>
+      <w:r>
+        <w:rPr>
+          <w:rFonts w:ascii="Garamond" w:hAnsi="Garamond"/>
+          <w:lang w:val="es-ES"/>
+        </w:rPr>
+        <w:t xml:space="preserve"> de la </w:t>
+      </w:r>
+      <w:proofErr w:type="spellStart"/>
+      <w:r>
+        <w:rPr>
+          <w:rFonts w:ascii="Garamond" w:hAnsi="Garamond"/>
+          <w:lang w:val="es-ES"/>
+        </w:rPr>
+        <w:t>sonbra</w:t>
+      </w:r>
+      <w:proofErr w:type="spellEnd"/>
+      <w:r>
+        <w:rPr>
+          <w:rFonts w:ascii="Garamond" w:hAnsi="Garamond"/>
+          <w:lang w:val="es-ES"/>
+        </w:rPr>
+        <w:t xml:space="preserve"> que va </w:t>
+      </w:r>
+      <w:proofErr w:type="spellStart"/>
+      <w:r>
+        <w:rPr>
+          <w:rFonts w:ascii="Garamond" w:hAnsi="Garamond"/>
+          <w:lang w:val="es-ES"/>
+        </w:rPr>
+        <w:t>dexando</w:t>
+      </w:r>
+      <w:proofErr w:type="spellEnd"/>
+      <w:r>
+        <w:rPr>
+          <w:rFonts w:ascii="Garamond" w:hAnsi="Garamond"/>
+          <w:lang w:val="es-ES"/>
+        </w:rPr>
+        <w:t xml:space="preserve"> so si fasta que torna en ser toda clara e esto puedes </w:t>
+      </w:r>
+      <w:proofErr w:type="spellStart"/>
+      <w:r>
+        <w:rPr>
+          <w:rFonts w:ascii="Garamond" w:hAnsi="Garamond"/>
+          <w:lang w:val="es-ES"/>
+        </w:rPr>
+        <w:t>veer</w:t>
+      </w:r>
+      <w:proofErr w:type="spellEnd"/>
+      <w:r>
+        <w:rPr>
+          <w:rFonts w:ascii="Garamond" w:hAnsi="Garamond"/>
+          <w:lang w:val="es-ES"/>
+        </w:rPr>
+        <w:t xml:space="preserve"> por dos cosas la primera </w:t>
+      </w:r>
+      <w:proofErr w:type="spellStart"/>
+      <w:r>
+        <w:rPr>
+          <w:rFonts w:ascii="Garamond" w:hAnsi="Garamond"/>
+          <w:lang w:val="es-ES"/>
+        </w:rPr>
+        <w:t>veer</w:t>
+      </w:r>
+      <w:proofErr w:type="spellEnd"/>
+      <w:r>
+        <w:rPr>
+          <w:rFonts w:ascii="Garamond" w:hAnsi="Garamond"/>
+          <w:lang w:val="es-ES"/>
+        </w:rPr>
+        <w:t xml:space="preserve"> la as por los ojos si quisieres para mientes a la ora que </w:t>
+      </w:r>
+      <w:proofErr w:type="spellStart"/>
+      <w:r>
+        <w:rPr>
+          <w:rFonts w:ascii="Garamond" w:hAnsi="Garamond"/>
+          <w:lang w:val="es-ES"/>
+        </w:rPr>
+        <w:t>contesce</w:t>
+      </w:r>
+      <w:proofErr w:type="spellEnd"/>
+      <w:r>
+        <w:rPr>
+          <w:rFonts w:ascii="Garamond" w:hAnsi="Garamond"/>
+          <w:lang w:val="es-ES"/>
+        </w:rPr>
+        <w:t xml:space="preserve"> e si te </w:t>
+      </w:r>
+      <w:proofErr w:type="spellStart"/>
+      <w:r>
+        <w:rPr>
+          <w:rFonts w:ascii="Garamond" w:hAnsi="Garamond"/>
+          <w:lang w:val="es-ES"/>
+        </w:rPr>
+        <w:t>fiziere</w:t>
+      </w:r>
+      <w:proofErr w:type="spellEnd"/>
+      <w:r>
+        <w:rPr>
+          <w:rFonts w:ascii="Garamond" w:hAnsi="Garamond"/>
+          <w:lang w:val="es-ES"/>
+        </w:rPr>
+        <w:t xml:space="preserve"> mal catando contra ella toma un </w:t>
+      </w:r>
+      <w:proofErr w:type="spellStart"/>
+      <w:r>
+        <w:rPr>
+          <w:rFonts w:ascii="Garamond" w:hAnsi="Garamond"/>
+          <w:lang w:val="es-ES"/>
+        </w:rPr>
+        <w:t>bacin</w:t>
+      </w:r>
+      <w:proofErr w:type="spellEnd"/>
+      <w:r>
+        <w:rPr>
+          <w:rFonts w:ascii="Garamond" w:hAnsi="Garamond"/>
+          <w:lang w:val="es-ES"/>
+        </w:rPr>
+        <w:t xml:space="preserve"> e </w:t>
+      </w:r>
+      <w:proofErr w:type="spellStart"/>
+      <w:r>
+        <w:rPr>
+          <w:rFonts w:ascii="Garamond" w:hAnsi="Garamond"/>
+          <w:lang w:val="es-ES"/>
+        </w:rPr>
+        <w:t>finchero</w:t>
+      </w:r>
+      <w:proofErr w:type="spellEnd"/>
+      <w:r>
+        <w:rPr>
+          <w:rFonts w:ascii="Garamond" w:hAnsi="Garamond"/>
+          <w:lang w:val="es-ES"/>
+        </w:rPr>
+        <w:t xml:space="preserve"> de agua e veras y la figura de la luna e en </w:t>
+      </w:r>
+      <w:proofErr w:type="spellStart"/>
+      <w:r>
+        <w:rPr>
+          <w:rFonts w:ascii="Garamond" w:hAnsi="Garamond"/>
+          <w:lang w:val="es-ES"/>
+        </w:rPr>
+        <w:t>como</w:t>
+      </w:r>
+      <w:proofErr w:type="spellEnd"/>
+      <w:r>
+        <w:rPr>
+          <w:rFonts w:ascii="Garamond" w:hAnsi="Garamond"/>
+          <w:lang w:val="es-ES"/>
+        </w:rPr>
+        <w:t xml:space="preserve"> se </w:t>
+      </w:r>
+      <w:proofErr w:type="spellStart"/>
+      <w:r>
+        <w:rPr>
+          <w:rFonts w:ascii="Garamond" w:hAnsi="Garamond"/>
+          <w:lang w:val="es-ES"/>
+        </w:rPr>
+        <w:t>faze</w:t>
+      </w:r>
+      <w:proofErr w:type="spellEnd"/>
+      <w:r>
+        <w:rPr>
+          <w:rFonts w:ascii="Garamond" w:hAnsi="Garamond"/>
+          <w:lang w:val="es-ES"/>
+        </w:rPr>
+        <w:t xml:space="preserve"> todo bien </w:t>
+      </w:r>
+      <w:proofErr w:type="spellStart"/>
+      <w:r>
+        <w:rPr>
+          <w:rFonts w:ascii="Garamond" w:hAnsi="Garamond"/>
+          <w:lang w:val="es-ES"/>
+        </w:rPr>
+        <w:t>asi</w:t>
+      </w:r>
+      <w:proofErr w:type="spellEnd"/>
+      <w:r>
+        <w:rPr>
+          <w:rFonts w:ascii="Garamond" w:hAnsi="Garamond"/>
+          <w:lang w:val="es-ES"/>
+        </w:rPr>
+        <w:t xml:space="preserve"> como si catases en la luna e tal como este llaman eclipse de la luna e </w:t>
+      </w:r>
+      <w:proofErr w:type="spellStart"/>
+      <w:r>
+        <w:rPr>
+          <w:rFonts w:ascii="Garamond" w:hAnsi="Garamond"/>
+          <w:lang w:val="es-ES"/>
+        </w:rPr>
+        <w:t>asi</w:t>
+      </w:r>
+      <w:proofErr w:type="spellEnd"/>
+      <w:r>
+        <w:rPr>
+          <w:rFonts w:ascii="Garamond" w:hAnsi="Garamond"/>
+          <w:lang w:val="es-ES"/>
+        </w:rPr>
+        <w:t xml:space="preserve"> como ay este de la luna </w:t>
+      </w:r>
+      <w:proofErr w:type="spellStart"/>
+      <w:r>
+        <w:rPr>
+          <w:rFonts w:ascii="Garamond" w:hAnsi="Garamond"/>
+          <w:lang w:val="es-ES"/>
+        </w:rPr>
+        <w:t>asi</w:t>
+      </w:r>
+      <w:proofErr w:type="spellEnd"/>
+      <w:r>
+        <w:rPr>
+          <w:rFonts w:ascii="Garamond" w:hAnsi="Garamond"/>
+          <w:lang w:val="es-ES"/>
+        </w:rPr>
+        <w:t xml:space="preserve"> es el del sol </w:t>
+      </w:r>
+      <w:proofErr w:type="spellStart"/>
+      <w:r>
+        <w:rPr>
+          <w:rFonts w:ascii="Garamond" w:hAnsi="Garamond"/>
+          <w:lang w:val="es-ES"/>
+        </w:rPr>
+        <w:t>segun</w:t>
+      </w:r>
+      <w:proofErr w:type="spellEnd"/>
+      <w:r>
+        <w:rPr>
+          <w:rFonts w:ascii="Garamond" w:hAnsi="Garamond"/>
+          <w:lang w:val="es-ES"/>
+        </w:rPr>
+        <w:t xml:space="preserve"> que te lo ya </w:t>
+      </w:r>
+      <w:proofErr w:type="spellStart"/>
+      <w:r>
+        <w:rPr>
+          <w:rFonts w:ascii="Garamond" w:hAnsi="Garamond"/>
+          <w:lang w:val="es-ES"/>
+        </w:rPr>
+        <w:t>conte</w:t>
+      </w:r>
+      <w:proofErr w:type="spellEnd"/>
+      <w:r>
+        <w:rPr>
+          <w:rFonts w:ascii="Garamond" w:hAnsi="Garamond"/>
+          <w:lang w:val="es-ES"/>
+        </w:rPr>
+        <w:t xml:space="preserve"> fueras el del sol que se </w:t>
+      </w:r>
+      <w:proofErr w:type="spellStart"/>
+      <w:r>
+        <w:rPr>
+          <w:rFonts w:ascii="Garamond" w:hAnsi="Garamond"/>
+          <w:lang w:val="es-ES"/>
+        </w:rPr>
+        <w:t>faze</w:t>
+      </w:r>
+      <w:proofErr w:type="spellEnd"/>
+      <w:r>
+        <w:rPr>
+          <w:rFonts w:ascii="Garamond" w:hAnsi="Garamond"/>
+          <w:lang w:val="es-ES"/>
+        </w:rPr>
+        <w:t xml:space="preserve"> con la luna e el de la luna </w:t>
+      </w:r>
+      <w:proofErr w:type="spellStart"/>
+      <w:r>
+        <w:rPr>
+          <w:rFonts w:ascii="Garamond" w:hAnsi="Garamond"/>
+          <w:lang w:val="es-ES"/>
+        </w:rPr>
+        <w:t>faze</w:t>
+      </w:r>
+      <w:proofErr w:type="spellEnd"/>
+      <w:r>
+        <w:rPr>
+          <w:rFonts w:ascii="Garamond" w:hAnsi="Garamond"/>
+          <w:lang w:val="es-ES"/>
+        </w:rPr>
+        <w:t xml:space="preserve"> se con la </w:t>
+      </w:r>
+      <w:proofErr w:type="spellStart"/>
+      <w:r>
+        <w:rPr>
+          <w:rFonts w:ascii="Garamond" w:hAnsi="Garamond"/>
+          <w:lang w:val="es-ES"/>
+        </w:rPr>
+        <w:t>sonbra</w:t>
+      </w:r>
+      <w:proofErr w:type="spellEnd"/>
+      <w:r>
+        <w:rPr>
+          <w:rFonts w:ascii="Garamond" w:hAnsi="Garamond"/>
+          <w:lang w:val="es-ES"/>
+        </w:rPr>
+        <w:t xml:space="preserve"> de la tierra e quiero que sepas </w:t>
+      </w:r>
+      <w:proofErr w:type="spellStart"/>
+      <w:r>
+        <w:rPr>
+          <w:rFonts w:ascii="Garamond" w:hAnsi="Garamond"/>
+          <w:lang w:val="es-ES"/>
+        </w:rPr>
+        <w:t>agora</w:t>
+      </w:r>
+      <w:proofErr w:type="spellEnd"/>
+      <w:r>
+        <w:rPr>
+          <w:rFonts w:ascii="Garamond" w:hAnsi="Garamond"/>
+          <w:lang w:val="es-ES"/>
+        </w:rPr>
+        <w:t xml:space="preserve"> en este lugar que </w:t>
+      </w:r>
+      <w:proofErr w:type="spellStart"/>
+      <w:r>
+        <w:rPr>
+          <w:rFonts w:ascii="Garamond" w:hAnsi="Garamond"/>
+          <w:lang w:val="es-ES"/>
+        </w:rPr>
+        <w:t>segun</w:t>
+      </w:r>
+      <w:proofErr w:type="spellEnd"/>
+      <w:r>
+        <w:rPr>
+          <w:rFonts w:ascii="Garamond" w:hAnsi="Garamond"/>
+          <w:lang w:val="es-ES"/>
+        </w:rPr>
+        <w:t xml:space="preserve"> esta arte de </w:t>
+      </w:r>
+      <w:proofErr w:type="spellStart"/>
+      <w:r>
+        <w:rPr>
+          <w:rFonts w:ascii="Garamond" w:hAnsi="Garamond"/>
+          <w:lang w:val="es-ES"/>
+        </w:rPr>
+        <w:t>estrologia</w:t>
+      </w:r>
+      <w:proofErr w:type="spellEnd"/>
+      <w:r>
+        <w:rPr>
+          <w:rFonts w:ascii="Garamond" w:hAnsi="Garamond"/>
+          <w:lang w:val="es-ES"/>
+        </w:rPr>
+        <w:t xml:space="preserve"> que todos aquellos que algo saben d ella e se quieren guiar por ella que </w:t>
+      </w:r>
+      <w:proofErr w:type="spellStart"/>
+      <w:r>
+        <w:rPr>
+          <w:rFonts w:ascii="Garamond" w:hAnsi="Garamond"/>
+          <w:lang w:val="es-ES"/>
+        </w:rPr>
+        <w:t>tatan</w:t>
+      </w:r>
+      <w:proofErr w:type="spellEnd"/>
+      <w:r>
+        <w:rPr>
+          <w:rFonts w:ascii="Garamond" w:hAnsi="Garamond"/>
+          <w:lang w:val="es-ES"/>
+        </w:rPr>
+        <w:t xml:space="preserve"> mucho estos </w:t>
+      </w:r>
+      <w:proofErr w:type="spellStart"/>
+      <w:r>
+        <w:rPr>
+          <w:rFonts w:ascii="Garamond" w:hAnsi="Garamond"/>
+          <w:lang w:val="es-ES"/>
+        </w:rPr>
+        <w:t>eclipsis</w:t>
+      </w:r>
+      <w:proofErr w:type="spellEnd"/>
+      <w:r>
+        <w:rPr>
+          <w:rFonts w:ascii="Garamond" w:hAnsi="Garamond"/>
+          <w:lang w:val="es-ES"/>
+        </w:rPr>
+        <w:t xml:space="preserve"> del sol e de la luna ca non </w:t>
+      </w:r>
+      <w:proofErr w:type="spellStart"/>
+      <w:r>
+        <w:rPr>
+          <w:rFonts w:ascii="Garamond" w:hAnsi="Garamond"/>
+          <w:lang w:val="es-ES"/>
+        </w:rPr>
+        <w:t>comiençan</w:t>
+      </w:r>
+      <w:proofErr w:type="spellEnd"/>
+      <w:r>
+        <w:rPr>
+          <w:rFonts w:ascii="Garamond" w:hAnsi="Garamond"/>
+          <w:lang w:val="es-ES"/>
+        </w:rPr>
+        <w:t xml:space="preserve"> </w:t>
+      </w:r>
+      <w:proofErr w:type="spellStart"/>
+      <w:r>
+        <w:rPr>
+          <w:rFonts w:ascii="Garamond" w:hAnsi="Garamond"/>
+          <w:lang w:val="es-ES"/>
+        </w:rPr>
+        <w:t>ningun</w:t>
+      </w:r>
+      <w:proofErr w:type="spellEnd"/>
+      <w:r>
+        <w:rPr>
+          <w:rFonts w:ascii="Garamond" w:hAnsi="Garamond"/>
+          <w:lang w:val="es-ES"/>
+        </w:rPr>
+        <w:t xml:space="preserve"> gran fecho que </w:t>
+      </w:r>
+      <w:proofErr w:type="spellStart"/>
+      <w:r>
+        <w:rPr>
+          <w:rFonts w:ascii="Garamond" w:hAnsi="Garamond"/>
+          <w:lang w:val="es-ES"/>
+        </w:rPr>
+        <w:t>ayan</w:t>
+      </w:r>
+      <w:proofErr w:type="spellEnd"/>
+      <w:r>
+        <w:rPr>
+          <w:rFonts w:ascii="Garamond" w:hAnsi="Garamond"/>
+          <w:lang w:val="es-ES"/>
+        </w:rPr>
+        <w:t xml:space="preserve"> de </w:t>
+      </w:r>
+      <w:proofErr w:type="spellStart"/>
+      <w:r>
+        <w:rPr>
+          <w:rFonts w:ascii="Garamond" w:hAnsi="Garamond"/>
+          <w:lang w:val="es-ES"/>
+        </w:rPr>
+        <w:t>fazer</w:t>
+      </w:r>
+      <w:proofErr w:type="spellEnd"/>
+      <w:r>
+        <w:rPr>
+          <w:rFonts w:ascii="Garamond" w:hAnsi="Garamond"/>
+          <w:lang w:val="es-ES"/>
+        </w:rPr>
+        <w:t xml:space="preserve"> ocho </w:t>
+      </w:r>
+      <w:proofErr w:type="spellStart"/>
+      <w:r>
+        <w:rPr>
+          <w:rFonts w:ascii="Garamond" w:hAnsi="Garamond"/>
+          <w:lang w:val="es-ES"/>
+        </w:rPr>
+        <w:t>dias</w:t>
+      </w:r>
+      <w:proofErr w:type="spellEnd"/>
+      <w:r>
+        <w:rPr>
+          <w:rFonts w:ascii="Garamond" w:hAnsi="Garamond"/>
+          <w:lang w:val="es-ES"/>
+        </w:rPr>
+        <w:t xml:space="preserve"> antes que </w:t>
+      </w:r>
+      <w:proofErr w:type="spellStart"/>
+      <w:r>
+        <w:rPr>
+          <w:rFonts w:ascii="Garamond" w:hAnsi="Garamond"/>
+          <w:lang w:val="es-ES"/>
+        </w:rPr>
+        <w:t>contesca</w:t>
+      </w:r>
+      <w:proofErr w:type="spellEnd"/>
+      <w:r>
+        <w:rPr>
+          <w:rFonts w:ascii="Garamond" w:hAnsi="Garamond"/>
+          <w:lang w:val="es-ES"/>
+        </w:rPr>
+        <w:t xml:space="preserve"> e ocho </w:t>
+      </w:r>
+      <w:proofErr w:type="spellStart"/>
+      <w:r>
+        <w:rPr>
+          <w:rFonts w:ascii="Garamond" w:hAnsi="Garamond"/>
+          <w:lang w:val="es-ES"/>
+        </w:rPr>
+        <w:t>despues</w:t>
+      </w:r>
+      <w:proofErr w:type="spellEnd"/>
+      <w:r>
+        <w:rPr>
+          <w:rFonts w:ascii="Garamond" w:hAnsi="Garamond"/>
+          <w:lang w:val="es-ES"/>
+        </w:rPr>
+        <w:t xml:space="preserve"> e como </w:t>
+      </w:r>
+      <w:proofErr w:type="spellStart"/>
+      <w:r>
+        <w:rPr>
+          <w:rFonts w:ascii="Garamond" w:hAnsi="Garamond"/>
+          <w:lang w:val="es-ES"/>
+        </w:rPr>
+        <w:t>quier</w:t>
+      </w:r>
+      <w:proofErr w:type="spellEnd"/>
+      <w:r>
+        <w:rPr>
+          <w:rFonts w:ascii="Garamond" w:hAnsi="Garamond"/>
+          <w:lang w:val="es-ES"/>
+        </w:rPr>
+        <w:t xml:space="preserve"> que lo mucho caten del sol mucho </w:t>
+      </w:r>
+      <w:proofErr w:type="spellStart"/>
+      <w:r>
+        <w:rPr>
+          <w:rFonts w:ascii="Garamond" w:hAnsi="Garamond"/>
+          <w:lang w:val="es-ES"/>
+        </w:rPr>
+        <w:t>mas</w:t>
+      </w:r>
+      <w:proofErr w:type="spellEnd"/>
+      <w:r>
+        <w:rPr>
+          <w:rFonts w:ascii="Garamond" w:hAnsi="Garamond"/>
+          <w:lang w:val="es-ES"/>
+        </w:rPr>
+        <w:t xml:space="preserve"> lo guardan en el de la luna</w:t>
       </w:r>
     </w:p>
     <w:sectPr>
